--- a/Minutes-Meeting.docx
+++ b/Minutes-Meeting.docx
@@ -1,6 +1,6 @@
 
 <file path=word/document.xml><?xml version="1.0" encoding="utf-8"?>
-<w:document xmlns:wpc="http://schemas.microsoft.com/office/word/2010/wordprocessingCanvas" xmlns:cx="http://schemas.microsoft.com/office/drawing/2014/chartex" xmlns:cx1="http://schemas.microsoft.com/office/drawing/2015/9/8/chartex" xmlns:mc="http://schemas.openxmlformats.org/markup-compatibility/2006" xmlns:o="urn:schemas-microsoft-com:office:office" xmlns:r="http://schemas.openxmlformats.org/officeDocument/2006/relationships" xmlns:m="http://schemas.openxmlformats.org/officeDocument/2006/math" xmlns:v="urn:schemas-microsoft-com:vml" xmlns:wp14="http://schemas.microsoft.com/office/word/2010/wordprocessingDrawing" xmlns:wp="http://schemas.openxmlformats.org/drawingml/2006/wordprocessingDrawing" xmlns:w10="urn:schemas-microsoft-com:office:word" xmlns:w="http://schemas.openxmlformats.org/wordprocessingml/2006/main" xmlns:w14="http://schemas.microsoft.com/office/word/2010/wordml" xmlns:w15="http://schemas.microsoft.com/office/word/2012/wordml" xmlns:w16se="http://schemas.microsoft.com/office/word/2015/wordml/symex" xmlns:wpg="http://schemas.microsoft.com/office/word/2010/wordprocessingGroup" xmlns:wpi="http://schemas.microsoft.com/office/word/2010/wordprocessingInk" xmlns:wne="http://schemas.microsoft.com/office/word/2006/wordml" xmlns:wps="http://schemas.microsoft.com/office/word/2010/wordprocessingShape" mc:Ignorable="w14 w15 w16se wp14">
+<w:document xmlns:wpc="http://schemas.microsoft.com/office/word/2010/wordprocessingCanvas" xmlns:mo="http://schemas.microsoft.com/office/mac/office/2008/main" xmlns:mc="http://schemas.openxmlformats.org/markup-compatibility/2006" xmlns:mv="urn:schemas-microsoft-com:mac:vml" xmlns:o="urn:schemas-microsoft-com:office:office" xmlns:r="http://schemas.openxmlformats.org/officeDocument/2006/relationships" xmlns:m="http://schemas.openxmlformats.org/officeDocument/2006/math" xmlns:v="urn:schemas-microsoft-com:vml" xmlns:wp14="http://schemas.microsoft.com/office/word/2010/wordprocessingDrawing" xmlns:wp="http://schemas.openxmlformats.org/drawingml/2006/wordprocessingDrawing" xmlns:w10="urn:schemas-microsoft-com:office:word" xmlns:w="http://schemas.openxmlformats.org/wordprocessingml/2006/main" xmlns:w14="http://schemas.microsoft.com/office/word/2010/wordml" xmlns:w15="http://schemas.microsoft.com/office/word/2012/wordml" xmlns:wpg="http://schemas.microsoft.com/office/word/2010/wordprocessingGroup" xmlns:wpi="http://schemas.microsoft.com/office/word/2010/wordprocessingInk" xmlns:wne="http://schemas.microsoft.com/office/word/2006/wordml" xmlns:wps="http://schemas.microsoft.com/office/word/2010/wordprocessingShape" mc:Ignorable="w14 w15 wp14">
   <w:body>
     <w:p>
       <w:pPr>
@@ -194,13 +194,7 @@
         <w:rPr>
           <w:b/>
         </w:rPr>
-        <w:t xml:space="preserve">Further </w:t>
-      </w:r>
-      <w:r>
-        <w:rPr>
-          <w:b/>
-        </w:rPr>
-        <w:t>Discussion:</w:t>
+        <w:t>Further Discussion:</w:t>
       </w:r>
       <w:r>
         <w:t xml:space="preserve"> </w:t>
@@ -287,10 +281,7 @@
         <w:t>&lt;Dennis&gt;:</w:t>
       </w:r>
       <w:r>
-        <w:t xml:space="preserve"> </w:t>
-      </w:r>
-      <w:r>
-        <w:t>Installed Tools for Project</w:t>
+        <w:t xml:space="preserve"> Installed Tools for Project</w:t>
       </w:r>
     </w:p>
     <w:p>
@@ -304,10 +295,7 @@
         <w:t>&lt;Brandon&gt;:</w:t>
       </w:r>
       <w:r>
-        <w:t xml:space="preserve"> </w:t>
-      </w:r>
-      <w:r>
-        <w:t>Installed Tools for Project</w:t>
+        <w:t xml:space="preserve"> Installed Tools for Project</w:t>
       </w:r>
     </w:p>
     <w:p>
@@ -405,13 +393,7 @@
         <w:rPr>
           <w:b/>
         </w:rPr>
-        <w:t>Date:</w:t>
-      </w:r>
-      <w:r>
-        <w:rPr>
-          <w:b/>
-        </w:rPr>
-        <w:t xml:space="preserve"> </w:t>
+        <w:t xml:space="preserve">Date: </w:t>
       </w:r>
       <w:r>
         <w:rPr>
@@ -466,13 +448,7 @@
         <w:rPr>
           <w:b/>
         </w:rPr>
-        <w:t>&lt;</w:t>
-      </w:r>
-      <w:r>
-        <w:rPr>
-          <w:b/>
-        </w:rPr>
-        <w:t>Dennis&gt;:</w:t>
+        <w:t>&lt;Dennis&gt;:</w:t>
       </w:r>
       <w:r>
         <w:t xml:space="preserve">Finished setting up </w:t>
@@ -492,13 +468,49 @@
         <w:rPr>
           <w:b/>
         </w:rPr>
-        <w:t>&lt;B</w:t>
-      </w:r>
-      <w:r>
-        <w:rPr>
-          <w:b/>
-        </w:rPr>
-        <w:t>randon</w:t>
+        <w:t>&lt;Brandon&gt;:</w:t>
+      </w:r>
+      <w:r>
+        <w:t xml:space="preserve"> </w:t>
+      </w:r>
+      <w:r>
+        <w:t>Front-end w</w:t>
+      </w:r>
+      <w:r>
+        <w:t>ebsite</w:t>
+      </w:r>
+      <w:r>
+        <w:t xml:space="preserve"> set up</w:t>
+      </w:r>
+    </w:p>
+    <w:p>
+      <w:pPr>
+        <w:ind w:left="720"/>
+        <w:rPr>
+          <w:b/>
+        </w:rPr>
+      </w:pPr>
+    </w:p>
+    <w:p>
+      <w:r>
+        <w:rPr>
+          <w:b/>
+        </w:rPr>
+        <w:t>What’s Being Done:</w:t>
+      </w:r>
+      <w:r>
+        <w:t xml:space="preserve"> </w:t>
+      </w:r>
+    </w:p>
+    <w:p>
+      <w:pPr>
+        <w:ind w:left="720"/>
+      </w:pPr>
+      <w:r>
+        <w:rPr>
+          <w:b/>
+        </w:rPr>
+        <w:t>&lt;Dennis</w:t>
       </w:r>
       <w:r>
         <w:rPr>
@@ -510,13 +522,144 @@
         <w:t xml:space="preserve"> </w:t>
       </w:r>
       <w:r>
-        <w:t>Front-end w</w:t>
-      </w:r>
-      <w:r>
-        <w:t>ebsite</w:t>
-      </w:r>
-      <w:r>
-        <w:t xml:space="preserve"> set up</w:t>
+        <w:t>Continuing with front-end website</w:t>
+      </w:r>
+    </w:p>
+    <w:p>
+      <w:pPr>
+        <w:ind w:left="720"/>
+      </w:pPr>
+      <w:r>
+        <w:rPr>
+          <w:b/>
+        </w:rPr>
+        <w:t>&lt;Brandon</w:t>
+      </w:r>
+      <w:r>
+        <w:rPr>
+          <w:b/>
+        </w:rPr>
+        <w:t>&gt;:</w:t>
+      </w:r>
+      <w:r>
+        <w:t xml:space="preserve"> </w:t>
+      </w:r>
+      <w:r>
+        <w:t>Continuing with front-end website</w:t>
+      </w:r>
+    </w:p>
+    <w:p>
+      <w:pPr>
+        <w:ind w:left="720"/>
+        <w:rPr>
+          <w:b/>
+        </w:rPr>
+      </w:pPr>
+    </w:p>
+    <w:p>
+      <w:r>
+        <w:rPr>
+          <w:b/>
+        </w:rPr>
+        <w:t>Further Discussion:</w:t>
+      </w:r>
+      <w:r>
+        <w:t xml:space="preserve"> </w:t>
+      </w:r>
+      <w:r>
+        <w:t>Meeting with supervisor and discussing further tasks.</w:t>
+      </w:r>
+    </w:p>
+    <w:p/>
+    <w:p/>
+    <w:p/>
+    <w:p/>
+    <w:p/>
+    <w:p>
+      <w:r>
+        <w:rPr>
+          <w:b/>
+        </w:rPr>
+        <w:lastRenderedPageBreak/>
+        <w:t xml:space="preserve">Date: </w:t>
+      </w:r>
+      <w:r>
+        <w:rPr>
+          <w:i/>
+        </w:rPr>
+        <w:t>26</w:t>
+      </w:r>
+      <w:r>
+        <w:rPr>
+          <w:i/>
+        </w:rPr>
+        <w:t xml:space="preserve"> October</w:t>
+      </w:r>
+      <w:r>
+        <w:t xml:space="preserve"> </w:t>
+      </w:r>
+    </w:p>
+    <w:p>
+      <w:r>
+        <w:rPr>
+          <w:b/>
+        </w:rPr>
+        <w:t xml:space="preserve">Not In Attendance: </w:t>
+      </w:r>
+      <w:r>
+        <w:t>N/A</w:t>
+      </w:r>
+    </w:p>
+    <w:p>
+      <w:pPr>
+        <w:rPr>
+          <w:b/>
+        </w:rPr>
+      </w:pPr>
+    </w:p>
+    <w:p>
+      <w:r>
+        <w:rPr>
+          <w:b/>
+        </w:rPr>
+        <w:t>What’s Been Done since the Previous Meeting:</w:t>
+      </w:r>
+      <w:r>
+        <w:t xml:space="preserve"> </w:t>
+      </w:r>
+    </w:p>
+    <w:p>
+      <w:pPr>
+        <w:ind w:left="720"/>
+      </w:pPr>
+      <w:r>
+        <w:rPr>
+          <w:b/>
+        </w:rPr>
+        <w:t>&lt;Dennis&gt;:</w:t>
+      </w:r>
+      <w:r>
+        <w:t xml:space="preserve"> Set up GitHub</w:t>
+      </w:r>
+      <w:r>
+        <w:t xml:space="preserve"> </w:t>
+      </w:r>
+    </w:p>
+    <w:p>
+      <w:pPr>
+        <w:ind w:left="720"/>
+      </w:pPr>
+      <w:r>
+        <w:rPr>
+          <w:b/>
+        </w:rPr>
+        <w:t>&lt;Brandon&gt;:</w:t>
+      </w:r>
+      <w:r>
+        <w:t xml:space="preserve"> </w:t>
+      </w:r>
+      <w:r>
+        <w:t>Set up GitHub</w:t>
       </w:r>
     </w:p>
     <w:p>
@@ -546,13 +689,7 @@
         <w:rPr>
           <w:b/>
         </w:rPr>
-        <w:t>&lt;</w:t>
-      </w:r>
-      <w:r>
-        <w:rPr>
-          <w:b/>
-        </w:rPr>
-        <w:t>Dennis</w:t>
+        <w:t>&lt;Dennis</w:t>
       </w:r>
       <w:r>
         <w:rPr>
@@ -564,7 +701,7 @@
         <w:t xml:space="preserve"> </w:t>
       </w:r>
       <w:r>
-        <w:t>Continuing with front-end website</w:t>
+        <w:t xml:space="preserve">Added GitHub repository </w:t>
       </w:r>
     </w:p>
     <w:p>
@@ -587,7 +724,7 @@
         <w:t xml:space="preserve"> </w:t>
       </w:r>
       <w:r>
-        <w:t>Continuing with front-end website</w:t>
+        <w:t>Planned tasks to do alone</w:t>
       </w:r>
     </w:p>
     <w:p>
@@ -604,16 +741,12 @@
           <w:b/>
         </w:rPr>
         <w:t>Further Discussion:</w:t>
-      </w:r>
-      <w:r>
-        <w:t xml:space="preserve"> </w:t>
-      </w:r>
-      <w:r>
-        <w:t>Meeting with supervisor and discussing further tasks.</w:t>
       </w:r>
       <w:bookmarkStart w:id="0" w:name="_GoBack"/>
       <w:bookmarkEnd w:id="0"/>
     </w:p>
+    <w:p/>
+    <w:p/>
     <w:p/>
     <w:p/>
     <w:sectPr>
@@ -629,7 +762,7 @@
 </file>
 
 <file path=word/styles.xml><?xml version="1.0" encoding="utf-8"?>
-<w:styles xmlns:mc="http://schemas.openxmlformats.org/markup-compatibility/2006" xmlns:r="http://schemas.openxmlformats.org/officeDocument/2006/relationships" xmlns:w="http://schemas.openxmlformats.org/wordprocessingml/2006/main" xmlns:w14="http://schemas.microsoft.com/office/word/2010/wordml" xmlns:w15="http://schemas.microsoft.com/office/word/2012/wordml" xmlns:w16se="http://schemas.microsoft.com/office/word/2015/wordml/symex" mc:Ignorable="w14 w15 w16se">
+<w:styles xmlns:mc="http://schemas.openxmlformats.org/markup-compatibility/2006" xmlns:r="http://schemas.openxmlformats.org/officeDocument/2006/relationships" xmlns:w="http://schemas.openxmlformats.org/wordprocessingml/2006/main" xmlns:w14="http://schemas.microsoft.com/office/word/2010/wordml" xmlns:w15="http://schemas.microsoft.com/office/word/2012/wordml" mc:Ignorable="w14 w15">
   <w:docDefaults>
     <w:rPrDefault>
       <w:rPr>
@@ -641,7 +774,7 @@
     </w:rPrDefault>
     <w:pPrDefault/>
   </w:docDefaults>
-  <w:latentStyles w:defLockedState="0" w:defUIPriority="99" w:defSemiHidden="0" w:defUnhideWhenUsed="0" w:defQFormat="0" w:count="371">
+  <w:latentStyles w:defLockedState="0" w:defUIPriority="99" w:defSemiHidden="0" w:defUnhideWhenUsed="0" w:defQFormat="0" w:count="382">
     <w:lsdException w:name="Normal" w:uiPriority="0" w:qFormat="1"/>
     <w:lsdException w:name="heading 1" w:uiPriority="9" w:qFormat="1"/>
     <w:lsdException w:name="heading 2" w:semiHidden="1" w:uiPriority="9" w:unhideWhenUsed="1" w:qFormat="1"/>
@@ -747,7 +880,6 @@
     <w:lsdException w:name="HTML Sample" w:semiHidden="1" w:unhideWhenUsed="1"/>
     <w:lsdException w:name="HTML Typewriter" w:semiHidden="1" w:unhideWhenUsed="1"/>
     <w:lsdException w:name="HTML Variable" w:semiHidden="1" w:unhideWhenUsed="1"/>
-    <w:lsdException w:name="Normal Table" w:semiHidden="1" w:unhideWhenUsed="1"/>
     <w:lsdException w:name="annotation subject" w:semiHidden="1" w:unhideWhenUsed="1"/>
     <w:lsdException w:name="No List" w:semiHidden="1" w:unhideWhenUsed="1"/>
     <w:lsdException w:name="Outline List 1" w:semiHidden="1" w:unhideWhenUsed="1"/>
@@ -793,11 +925,9 @@
     <w:lsdException w:name="Table Subtle 1" w:semiHidden="1" w:unhideWhenUsed="1"/>
     <w:lsdException w:name="Table Subtle 2" w:semiHidden="1" w:unhideWhenUsed="1"/>
     <w:lsdException w:name="Table Web 1" w:semiHidden="1" w:unhideWhenUsed="1"/>
-    <w:lsdException w:name="Table Web 2" w:semiHidden="1" w:unhideWhenUsed="1"/>
     <w:lsdException w:name="Table Web 3" w:semiHidden="1" w:unhideWhenUsed="1"/>
     <w:lsdException w:name="Balloon Text" w:semiHidden="1" w:unhideWhenUsed="1"/>
     <w:lsdException w:name="Table Grid" w:uiPriority="39"/>
-    <w:lsdException w:name="Table Theme" w:semiHidden="1" w:unhideWhenUsed="1"/>
     <w:lsdException w:name="Placeholder Text" w:semiHidden="1"/>
     <w:lsdException w:name="No Spacing" w:uiPriority="1" w:qFormat="1"/>
     <w:lsdException w:name="Light Shading" w:uiPriority="60"/>
@@ -1013,6 +1143,8 @@
     <w:lsdException w:name="List Table 5 Dark Accent 6" w:uiPriority="50"/>
     <w:lsdException w:name="List Table 6 Colorful Accent 6" w:uiPriority="51"/>
     <w:lsdException w:name="List Table 7 Colorful Accent 6" w:uiPriority="52"/>
+    <w:lsdException w:name="Mention" w:semiHidden="1" w:unhideWhenUsed="1"/>
+    <w:lsdException w:name="Smart Hyperlink" w:semiHidden="1" w:unhideWhenUsed="1"/>
   </w:latentStyles>
   <w:style w:type="paragraph" w:default="1" w:styleId="Normal">
     <w:name w:val="Normal"/>

--- a/Minutes-Meeting.docx
+++ b/Minutes-Meeting.docx
@@ -34,7 +34,21 @@
         <w:rPr>
           <w:b/>
         </w:rPr>
-        <w:t xml:space="preserve">Not In Attendance: </w:t>
+        <w:t xml:space="preserve">Not </w:t>
+      </w:r>
+      <w:proofErr w:type="gramStart"/>
+      <w:r>
+        <w:rPr>
+          <w:b/>
+        </w:rPr>
+        <w:t>In</w:t>
+      </w:r>
+      <w:proofErr w:type="gramEnd"/>
+      <w:r>
+        <w:rPr>
+          <w:b/>
+        </w:rPr>
+        <w:t xml:space="preserve"> Attendance: </w:t>
       </w:r>
       <w:r>
         <w:t>N/A</w:t>
@@ -246,7 +260,21 @@
         <w:rPr>
           <w:b/>
         </w:rPr>
-        <w:t xml:space="preserve">Not In Attendance: </w:t>
+        <w:t xml:space="preserve">Not </w:t>
+      </w:r>
+      <w:proofErr w:type="gramStart"/>
+      <w:r>
+        <w:rPr>
+          <w:b/>
+        </w:rPr>
+        <w:t>In</w:t>
+      </w:r>
+      <w:proofErr w:type="gramEnd"/>
+      <w:r>
+        <w:rPr>
+          <w:b/>
+        </w:rPr>
+        <w:t xml:space="preserve"> Attendance: </w:t>
       </w:r>
       <w:r>
         <w:t>N/A</w:t>
@@ -416,7 +444,21 @@
         <w:rPr>
           <w:b/>
         </w:rPr>
-        <w:t xml:space="preserve">Not In Attendance: </w:t>
+        <w:t xml:space="preserve">Not </w:t>
+      </w:r>
+      <w:proofErr w:type="gramStart"/>
+      <w:r>
+        <w:rPr>
+          <w:b/>
+        </w:rPr>
+        <w:t>In</w:t>
+      </w:r>
+      <w:proofErr w:type="gramEnd"/>
+      <w:r>
+        <w:rPr>
+          <w:b/>
+        </w:rPr>
+        <w:t xml:space="preserve"> Attendance: </w:t>
       </w:r>
       <w:r>
         <w:t>N/A</w:t>
@@ -449,6 +491,12 @@
           <w:b/>
         </w:rPr>
         <w:t>&lt;Dennis&gt;:</w:t>
+      </w:r>
+      <w:r>
+        <w:rPr>
+          <w:b/>
+        </w:rPr>
+        <w:t xml:space="preserve"> </w:t>
       </w:r>
       <w:r>
         <w:t xml:space="preserve">Finished setting up </w:t>
@@ -604,7 +652,21 @@
         <w:rPr>
           <w:b/>
         </w:rPr>
-        <w:t xml:space="preserve">Not In Attendance: </w:t>
+        <w:t xml:space="preserve">Not </w:t>
+      </w:r>
+      <w:proofErr w:type="gramStart"/>
+      <w:r>
+        <w:rPr>
+          <w:b/>
+        </w:rPr>
+        <w:t>In</w:t>
+      </w:r>
+      <w:proofErr w:type="gramEnd"/>
+      <w:r>
+        <w:rPr>
+          <w:b/>
+        </w:rPr>
+        <w:t xml:space="preserve"> Attendance: </w:t>
       </w:r>
       <w:r>
         <w:t>N/A</w:t>
@@ -639,28 +701,22 @@
         <w:t>&lt;Dennis&gt;:</w:t>
       </w:r>
       <w:r>
+        <w:t xml:space="preserve"> Set up GitHub </w:t>
+      </w:r>
+    </w:p>
+    <w:p>
+      <w:pPr>
+        <w:ind w:left="720"/>
+      </w:pPr>
+      <w:r>
+        <w:rPr>
+          <w:b/>
+        </w:rPr>
+        <w:t>&lt;Brandon&gt;:</w:t>
+      </w:r>
+      <w:r>
         <w:t xml:space="preserve"> Set up GitHub</w:t>
       </w:r>
-      <w:r>
-        <w:t xml:space="preserve"> </w:t>
-      </w:r>
-    </w:p>
-    <w:p>
-      <w:pPr>
-        <w:ind w:left="720"/>
-      </w:pPr>
-      <w:r>
-        <w:rPr>
-          <w:b/>
-        </w:rPr>
-        <w:t>&lt;Brandon&gt;:</w:t>
-      </w:r>
-      <w:r>
-        <w:t xml:space="preserve"> </w:t>
-      </w:r>
-      <w:r>
-        <w:t>Set up GitHub</w:t>
-      </w:r>
     </w:p>
     <w:p>
       <w:pPr>
@@ -742,12 +798,741 @@
         </w:rPr>
         <w:t>Further Discussion:</w:t>
       </w:r>
-      <w:bookmarkStart w:id="0" w:name="_GoBack"/>
-      <w:bookmarkEnd w:id="0"/>
     </w:p>
     <w:p/>
     <w:p/>
     <w:p/>
+    <w:p>
+      <w:r>
+        <w:rPr>
+          <w:b/>
+        </w:rPr>
+        <w:t xml:space="preserve">Date: </w:t>
+      </w:r>
+      <w:r>
+        <w:rPr>
+          <w:i/>
+        </w:rPr>
+        <w:t>9 Novembe</w:t>
+      </w:r>
+      <w:r>
+        <w:rPr>
+          <w:i/>
+        </w:rPr>
+        <w:t>r</w:t>
+      </w:r>
+      <w:r>
+        <w:t xml:space="preserve"> </w:t>
+      </w:r>
+    </w:p>
+    <w:p>
+      <w:r>
+        <w:rPr>
+          <w:b/>
+        </w:rPr>
+        <w:t xml:space="preserve">Not </w:t>
+      </w:r>
+      <w:proofErr w:type="gramStart"/>
+      <w:r>
+        <w:rPr>
+          <w:b/>
+        </w:rPr>
+        <w:t>In</w:t>
+      </w:r>
+      <w:proofErr w:type="gramEnd"/>
+      <w:r>
+        <w:rPr>
+          <w:b/>
+        </w:rPr>
+        <w:t xml:space="preserve"> Attendance: </w:t>
+      </w:r>
+      <w:r>
+        <w:t>N/A</w:t>
+      </w:r>
+    </w:p>
+    <w:p>
+      <w:pPr>
+        <w:rPr>
+          <w:b/>
+        </w:rPr>
+      </w:pPr>
+    </w:p>
+    <w:p>
+      <w:r>
+        <w:rPr>
+          <w:b/>
+        </w:rPr>
+        <w:t>What’s Been Done since the Previous Meeting:</w:t>
+      </w:r>
+      <w:r>
+        <w:t xml:space="preserve"> </w:t>
+      </w:r>
+    </w:p>
+    <w:p>
+      <w:pPr>
+        <w:ind w:left="720"/>
+      </w:pPr>
+      <w:r>
+        <w:rPr>
+          <w:b/>
+        </w:rPr>
+        <w:t>&lt;Dennis&gt;:</w:t>
+      </w:r>
+      <w:r>
+        <w:t xml:space="preserve"> Repository up and running</w:t>
+      </w:r>
+      <w:r>
+        <w:t xml:space="preserve"> </w:t>
+      </w:r>
+    </w:p>
+    <w:p>
+      <w:pPr>
+        <w:ind w:left="720"/>
+      </w:pPr>
+      <w:r>
+        <w:rPr>
+          <w:b/>
+        </w:rPr>
+        <w:t>&lt;Brandon&gt;:</w:t>
+      </w:r>
+      <w:r>
+        <w:t xml:space="preserve"> Tasks completed</w:t>
+      </w:r>
+    </w:p>
+    <w:p>
+      <w:pPr>
+        <w:ind w:left="720"/>
+        <w:rPr>
+          <w:b/>
+        </w:rPr>
+      </w:pPr>
+    </w:p>
+    <w:p>
+      <w:r>
+        <w:rPr>
+          <w:b/>
+        </w:rPr>
+        <w:t>What’s Being Done:</w:t>
+      </w:r>
+      <w:r>
+        <w:t xml:space="preserve"> </w:t>
+      </w:r>
+    </w:p>
+    <w:p>
+      <w:pPr>
+        <w:ind w:left="720"/>
+      </w:pPr>
+      <w:r>
+        <w:rPr>
+          <w:b/>
+        </w:rPr>
+        <w:t>&lt;Dennis</w:t>
+      </w:r>
+      <w:r>
+        <w:rPr>
+          <w:b/>
+        </w:rPr>
+        <w:t>&gt;:</w:t>
+      </w:r>
+      <w:r>
+        <w:t xml:space="preserve"> </w:t>
+      </w:r>
+      <w:r>
+        <w:t>Added popup class</w:t>
+      </w:r>
+      <w:r>
+        <w:t xml:space="preserve"> </w:t>
+      </w:r>
+    </w:p>
+    <w:p>
+      <w:pPr>
+        <w:ind w:left="720"/>
+      </w:pPr>
+      <w:r>
+        <w:rPr>
+          <w:b/>
+        </w:rPr>
+        <w:t>&lt;Brandon</w:t>
+      </w:r>
+      <w:r>
+        <w:rPr>
+          <w:b/>
+        </w:rPr>
+        <w:t>&gt;:</w:t>
+      </w:r>
+      <w:r>
+        <w:t xml:space="preserve"> </w:t>
+      </w:r>
+      <w:r>
+        <w:t xml:space="preserve">Main web page up and running </w:t>
+      </w:r>
+    </w:p>
+    <w:p>
+      <w:pPr>
+        <w:ind w:left="720"/>
+        <w:rPr>
+          <w:b/>
+        </w:rPr>
+      </w:pPr>
+    </w:p>
+    <w:p>
+      <w:r>
+        <w:rPr>
+          <w:b/>
+        </w:rPr>
+        <w:t>Further Discussion:</w:t>
+      </w:r>
+      <w:r>
+        <w:rPr>
+          <w:b/>
+        </w:rPr>
+        <w:t xml:space="preserve"> </w:t>
+      </w:r>
+    </w:p>
+    <w:p/>
+    <w:p/>
+    <w:p>
+      <w:pPr>
+        <w:rPr>
+          <w:b/>
+        </w:rPr>
+      </w:pPr>
+    </w:p>
+    <w:p>
+      <w:r>
+        <w:rPr>
+          <w:b/>
+        </w:rPr>
+        <w:t xml:space="preserve">Date: </w:t>
+      </w:r>
+      <w:r>
+        <w:rPr>
+          <w:i/>
+        </w:rPr>
+        <w:t>16 November</w:t>
+      </w:r>
+      <w:r>
+        <w:t xml:space="preserve"> </w:t>
+      </w:r>
+    </w:p>
+    <w:p>
+      <w:r>
+        <w:rPr>
+          <w:b/>
+        </w:rPr>
+        <w:t xml:space="preserve">Not </w:t>
+      </w:r>
+      <w:proofErr w:type="gramStart"/>
+      <w:r>
+        <w:rPr>
+          <w:b/>
+        </w:rPr>
+        <w:t>In</w:t>
+      </w:r>
+      <w:proofErr w:type="gramEnd"/>
+      <w:r>
+        <w:rPr>
+          <w:b/>
+        </w:rPr>
+        <w:t xml:space="preserve"> Attendance: </w:t>
+      </w:r>
+      <w:r>
+        <w:t>N/A</w:t>
+      </w:r>
+    </w:p>
+    <w:p>
+      <w:pPr>
+        <w:rPr>
+          <w:b/>
+        </w:rPr>
+      </w:pPr>
+    </w:p>
+    <w:p>
+      <w:r>
+        <w:rPr>
+          <w:b/>
+        </w:rPr>
+        <w:t>What’s Been Done since the Previous Meeting:</w:t>
+      </w:r>
+      <w:r>
+        <w:t xml:space="preserve"> </w:t>
+      </w:r>
+    </w:p>
+    <w:p>
+      <w:pPr>
+        <w:ind w:left="720"/>
+      </w:pPr>
+      <w:r>
+        <w:rPr>
+          <w:b/>
+        </w:rPr>
+        <w:t>&lt;Dennis&gt;:</w:t>
+      </w:r>
+      <w:r>
+        <w:t xml:space="preserve"> </w:t>
+      </w:r>
+      <w:r>
+        <w:t xml:space="preserve"> </w:t>
+      </w:r>
+      <w:r>
+        <w:t>Popup class done</w:t>
+      </w:r>
+    </w:p>
+    <w:p>
+      <w:pPr>
+        <w:ind w:left="720"/>
+      </w:pPr>
+      <w:r>
+        <w:rPr>
+          <w:b/>
+        </w:rPr>
+        <w:t>&lt;Brandon&gt;:</w:t>
+      </w:r>
+      <w:r>
+        <w:t xml:space="preserve"> Resolved styling issues with front end webpage</w:t>
+      </w:r>
+    </w:p>
+    <w:p>
+      <w:pPr>
+        <w:ind w:left="720"/>
+        <w:rPr>
+          <w:b/>
+        </w:rPr>
+      </w:pPr>
+    </w:p>
+    <w:p>
+      <w:r>
+        <w:rPr>
+          <w:b/>
+        </w:rPr>
+        <w:t>What’s Being Done:</w:t>
+      </w:r>
+      <w:r>
+        <w:t xml:space="preserve"> </w:t>
+      </w:r>
+    </w:p>
+    <w:p>
+      <w:pPr>
+        <w:ind w:left="720"/>
+      </w:pPr>
+      <w:r>
+        <w:rPr>
+          <w:b/>
+        </w:rPr>
+        <w:t>&lt;Dennis</w:t>
+      </w:r>
+      <w:r>
+        <w:rPr>
+          <w:b/>
+        </w:rPr>
+        <w:t>&gt;:</w:t>
+      </w:r>
+      <w:r>
+        <w:t xml:space="preserve"> </w:t>
+      </w:r>
+      <w:r>
+        <w:t>Added scrollbar function</w:t>
+      </w:r>
+    </w:p>
+    <w:p>
+      <w:pPr>
+        <w:ind w:left="720"/>
+      </w:pPr>
+      <w:r>
+        <w:rPr>
+          <w:b/>
+        </w:rPr>
+        <w:t>&lt;Brandon</w:t>
+      </w:r>
+      <w:r>
+        <w:rPr>
+          <w:b/>
+        </w:rPr>
+        <w:t>&gt;:</w:t>
+      </w:r>
+      <w:r>
+        <w:t xml:space="preserve"> </w:t>
+      </w:r>
+      <w:r>
+        <w:t>Fixing scrollbar issues</w:t>
+      </w:r>
+    </w:p>
+    <w:p>
+      <w:pPr>
+        <w:ind w:left="720"/>
+        <w:rPr>
+          <w:b/>
+        </w:rPr>
+      </w:pPr>
+    </w:p>
+    <w:p>
+      <w:r>
+        <w:rPr>
+          <w:b/>
+        </w:rPr>
+        <w:t>Further Discussion:</w:t>
+      </w:r>
+    </w:p>
+    <w:p/>
+    <w:p/>
+    <w:p/>
+    <w:p/>
+    <w:p/>
+    <w:p>
+      <w:bookmarkStart w:id="0" w:name="_GoBack"/>
+      <w:bookmarkEnd w:id="0"/>
+    </w:p>
+    <w:p>
+      <w:r>
+        <w:rPr>
+          <w:b/>
+        </w:rPr>
+        <w:lastRenderedPageBreak/>
+        <w:t xml:space="preserve">Date: </w:t>
+      </w:r>
+      <w:r>
+        <w:rPr>
+          <w:i/>
+        </w:rPr>
+        <w:t>27 November</w:t>
+      </w:r>
+    </w:p>
+    <w:p>
+      <w:r>
+        <w:rPr>
+          <w:b/>
+        </w:rPr>
+        <w:t xml:space="preserve">Not </w:t>
+      </w:r>
+      <w:proofErr w:type="gramStart"/>
+      <w:r>
+        <w:rPr>
+          <w:b/>
+        </w:rPr>
+        <w:t>In</w:t>
+      </w:r>
+      <w:proofErr w:type="gramEnd"/>
+      <w:r>
+        <w:rPr>
+          <w:b/>
+        </w:rPr>
+        <w:t xml:space="preserve"> Attendance: </w:t>
+      </w:r>
+      <w:r>
+        <w:t>N/A</w:t>
+      </w:r>
+    </w:p>
+    <w:p>
+      <w:pPr>
+        <w:rPr>
+          <w:b/>
+        </w:rPr>
+      </w:pPr>
+    </w:p>
+    <w:p>
+      <w:r>
+        <w:rPr>
+          <w:b/>
+        </w:rPr>
+        <w:t>What’s Been Done since the Previous Meeting:</w:t>
+      </w:r>
+      <w:r>
+        <w:t xml:space="preserve"> </w:t>
+      </w:r>
+    </w:p>
+    <w:p>
+      <w:pPr>
+        <w:ind w:left="720"/>
+      </w:pPr>
+      <w:r>
+        <w:rPr>
+          <w:b/>
+        </w:rPr>
+        <w:t>&lt;Dennis&gt;:</w:t>
+      </w:r>
+      <w:r>
+        <w:t xml:space="preserve"> Finished framework of available functionalities in dropdown list</w:t>
+      </w:r>
+      <w:r>
+        <w:t xml:space="preserve"> </w:t>
+      </w:r>
+    </w:p>
+    <w:p>
+      <w:pPr>
+        <w:ind w:left="720"/>
+      </w:pPr>
+      <w:r>
+        <w:rPr>
+          <w:b/>
+        </w:rPr>
+        <w:t>&lt;Brandon&gt;:</w:t>
+      </w:r>
+      <w:r>
+        <w:t xml:space="preserve"> Added scrollbar and slider for code</w:t>
+      </w:r>
+    </w:p>
+    <w:p>
+      <w:pPr>
+        <w:ind w:left="720"/>
+        <w:rPr>
+          <w:b/>
+        </w:rPr>
+      </w:pPr>
+    </w:p>
+    <w:p>
+      <w:r>
+        <w:rPr>
+          <w:b/>
+        </w:rPr>
+        <w:t>What’s Being Done:</w:t>
+      </w:r>
+      <w:r>
+        <w:t xml:space="preserve"> </w:t>
+      </w:r>
+    </w:p>
+    <w:p>
+      <w:pPr>
+        <w:ind w:left="720"/>
+      </w:pPr>
+      <w:r>
+        <w:rPr>
+          <w:b/>
+        </w:rPr>
+        <w:t>&lt;Dennis</w:t>
+      </w:r>
+      <w:r>
+        <w:rPr>
+          <w:b/>
+        </w:rPr>
+        <w:t>&gt;:</w:t>
+      </w:r>
+      <w:r>
+        <w:t xml:space="preserve"> </w:t>
+      </w:r>
+      <w:r>
+        <w:t>Popup class removed</w:t>
+      </w:r>
+    </w:p>
+    <w:p>
+      <w:pPr>
+        <w:ind w:left="720"/>
+      </w:pPr>
+      <w:r>
+        <w:rPr>
+          <w:b/>
+        </w:rPr>
+        <w:t>&lt;Brandon</w:t>
+      </w:r>
+      <w:r>
+        <w:rPr>
+          <w:b/>
+        </w:rPr>
+        <w:t>&gt;:</w:t>
+      </w:r>
+      <w:r>
+        <w:t xml:space="preserve"> </w:t>
+      </w:r>
+      <w:r>
+        <w:t xml:space="preserve">Added changes to front end webpage </w:t>
+      </w:r>
+    </w:p>
+    <w:p>
+      <w:pPr>
+        <w:ind w:left="720"/>
+        <w:rPr>
+          <w:b/>
+        </w:rPr>
+      </w:pPr>
+    </w:p>
+    <w:p>
+      <w:r>
+        <w:rPr>
+          <w:b/>
+        </w:rPr>
+        <w:t>Further Discussion:</w:t>
+      </w:r>
+    </w:p>
+    <w:p/>
+    <w:p>
+      <w:pPr>
+        <w:rPr>
+          <w:b/>
+        </w:rPr>
+      </w:pPr>
+    </w:p>
+    <w:p>
+      <w:pPr>
+        <w:rPr>
+          <w:b/>
+        </w:rPr>
+      </w:pPr>
+    </w:p>
+    <w:p>
+      <w:r>
+        <w:rPr>
+          <w:b/>
+        </w:rPr>
+        <w:t xml:space="preserve">Date: </w:t>
+      </w:r>
+      <w:r>
+        <w:rPr>
+          <w:i/>
+        </w:rPr>
+        <w:t>11 December</w:t>
+      </w:r>
+      <w:r>
+        <w:t xml:space="preserve"> </w:t>
+      </w:r>
+    </w:p>
+    <w:p>
+      <w:r>
+        <w:rPr>
+          <w:b/>
+        </w:rPr>
+        <w:t xml:space="preserve">Not </w:t>
+      </w:r>
+      <w:proofErr w:type="gramStart"/>
+      <w:r>
+        <w:rPr>
+          <w:b/>
+        </w:rPr>
+        <w:t>In</w:t>
+      </w:r>
+      <w:proofErr w:type="gramEnd"/>
+      <w:r>
+        <w:rPr>
+          <w:b/>
+        </w:rPr>
+        <w:t xml:space="preserve"> Attendance: </w:t>
+      </w:r>
+      <w:r>
+        <w:t>N/A</w:t>
+      </w:r>
+    </w:p>
+    <w:p>
+      <w:pPr>
+        <w:rPr>
+          <w:b/>
+        </w:rPr>
+      </w:pPr>
+    </w:p>
+    <w:p>
+      <w:r>
+        <w:rPr>
+          <w:b/>
+        </w:rPr>
+        <w:t>What’s Been Done since the Previous Meeting:</w:t>
+      </w:r>
+      <w:r>
+        <w:t xml:space="preserve"> </w:t>
+      </w:r>
+    </w:p>
+    <w:p>
+      <w:pPr>
+        <w:ind w:left="720"/>
+      </w:pPr>
+      <w:r>
+        <w:rPr>
+          <w:b/>
+        </w:rPr>
+        <w:t>&lt;Dennis&gt;:</w:t>
+      </w:r>
+      <w:r>
+        <w:t xml:space="preserve"> </w:t>
+      </w:r>
+      <w:r>
+        <w:t xml:space="preserve"> </w:t>
+      </w:r>
+    </w:p>
+    <w:p>
+      <w:pPr>
+        <w:ind w:left="720"/>
+      </w:pPr>
+      <w:r>
+        <w:rPr>
+          <w:b/>
+        </w:rPr>
+        <w:t>&lt;Brandon&gt;:</w:t>
+      </w:r>
+      <w:r>
+        <w:t xml:space="preserve"> </w:t>
+      </w:r>
+    </w:p>
+    <w:p>
+      <w:pPr>
+        <w:ind w:left="720"/>
+        <w:rPr>
+          <w:b/>
+        </w:rPr>
+      </w:pPr>
+    </w:p>
+    <w:p>
+      <w:r>
+        <w:rPr>
+          <w:b/>
+        </w:rPr>
+        <w:t>What’s Being Done:</w:t>
+      </w:r>
+      <w:r>
+        <w:t xml:space="preserve"> </w:t>
+      </w:r>
+    </w:p>
+    <w:p>
+      <w:pPr>
+        <w:ind w:left="720"/>
+      </w:pPr>
+      <w:r>
+        <w:rPr>
+          <w:b/>
+        </w:rPr>
+        <w:t>&lt;Dennis</w:t>
+      </w:r>
+      <w:r>
+        <w:rPr>
+          <w:b/>
+        </w:rPr>
+        <w:t>&gt;:</w:t>
+      </w:r>
+      <w:r>
+        <w:t xml:space="preserve"> </w:t>
+      </w:r>
+    </w:p>
+    <w:p>
+      <w:pPr>
+        <w:ind w:left="720"/>
+      </w:pPr>
+      <w:r>
+        <w:rPr>
+          <w:b/>
+        </w:rPr>
+        <w:t>&lt;Brandon</w:t>
+      </w:r>
+      <w:r>
+        <w:rPr>
+          <w:b/>
+        </w:rPr>
+        <w:t>&gt;:</w:t>
+      </w:r>
+      <w:r>
+        <w:t xml:space="preserve"> </w:t>
+      </w:r>
+    </w:p>
+    <w:p>
+      <w:pPr>
+        <w:ind w:left="720"/>
+        <w:rPr>
+          <w:b/>
+        </w:rPr>
+      </w:pPr>
+    </w:p>
+    <w:p>
+      <w:r>
+        <w:rPr>
+          <w:b/>
+        </w:rPr>
+        <w:t>Further Discussion:</w:t>
+      </w:r>
+    </w:p>
     <w:p/>
     <w:sectPr>
       <w:pgSz w:w="11906" w:h="16838"/>
@@ -880,6 +1665,7 @@
     <w:lsdException w:name="HTML Sample" w:semiHidden="1" w:unhideWhenUsed="1"/>
     <w:lsdException w:name="HTML Typewriter" w:semiHidden="1" w:unhideWhenUsed="1"/>
     <w:lsdException w:name="HTML Variable" w:semiHidden="1" w:unhideWhenUsed="1"/>
+    <w:lsdException w:name="Normal Table" w:semiHidden="1" w:unhideWhenUsed="1"/>
     <w:lsdException w:name="annotation subject" w:semiHidden="1" w:unhideWhenUsed="1"/>
     <w:lsdException w:name="No List" w:semiHidden="1" w:unhideWhenUsed="1"/>
     <w:lsdException w:name="Outline List 1" w:semiHidden="1" w:unhideWhenUsed="1"/>
@@ -925,9 +1711,11 @@
     <w:lsdException w:name="Table Subtle 1" w:semiHidden="1" w:unhideWhenUsed="1"/>
     <w:lsdException w:name="Table Subtle 2" w:semiHidden="1" w:unhideWhenUsed="1"/>
     <w:lsdException w:name="Table Web 1" w:semiHidden="1" w:unhideWhenUsed="1"/>
+    <w:lsdException w:name="Table Web 2" w:semiHidden="1" w:unhideWhenUsed="1"/>
     <w:lsdException w:name="Table Web 3" w:semiHidden="1" w:unhideWhenUsed="1"/>
     <w:lsdException w:name="Balloon Text" w:semiHidden="1" w:unhideWhenUsed="1"/>
     <w:lsdException w:name="Table Grid" w:uiPriority="39"/>
+    <w:lsdException w:name="Table Theme" w:semiHidden="1" w:unhideWhenUsed="1"/>
     <w:lsdException w:name="Placeholder Text" w:semiHidden="1"/>
     <w:lsdException w:name="No Spacing" w:uiPriority="1" w:qFormat="1"/>
     <w:lsdException w:name="Light Shading" w:uiPriority="60"/>

--- a/Minutes-Meeting.docx
+++ b/Minutes-Meeting.docx
@@ -798,6 +798,12 @@
         </w:rPr>
         <w:t>Further Discussion:</w:t>
       </w:r>
+      <w:r>
+        <w:rPr>
+          <w:b/>
+        </w:rPr>
+        <w:t xml:space="preserve"> </w:t>
+      </w:r>
     </w:p>
     <w:p/>
     <w:p/>
@@ -879,10 +885,7 @@
         <w:t>&lt;Dennis&gt;:</w:t>
       </w:r>
       <w:r>
-        <w:t xml:space="preserve"> Repository up and running</w:t>
-      </w:r>
-      <w:r>
-        <w:t xml:space="preserve"> </w:t>
+        <w:t xml:space="preserve"> Repository up and running </w:t>
       </w:r>
     </w:p>
     <w:p>
@@ -938,10 +941,7 @@
         <w:t xml:space="preserve"> </w:t>
       </w:r>
       <w:r>
-        <w:t>Added popup class</w:t>
-      </w:r>
-      <w:r>
-        <w:t xml:space="preserve"> </w:t>
+        <w:t xml:space="preserve">Added popup class </w:t>
       </w:r>
     </w:p>
     <w:p>
@@ -980,14 +980,10 @@
         <w:rPr>
           <w:b/>
         </w:rPr>
-        <w:t>Further Discussion:</w:t>
-      </w:r>
-      <w:r>
-        <w:rPr>
-          <w:b/>
-        </w:rPr>
-        <w:t xml:space="preserve"> </w:t>
-      </w:r>
+        <w:t xml:space="preserve">Further Discussion: </w:t>
+      </w:r>
+      <w:bookmarkStart w:id="0" w:name="_GoBack"/>
+      <w:bookmarkEnd w:id="0"/>
     </w:p>
     <w:p/>
     <w:p/>
@@ -1069,13 +1065,7 @@
         <w:t>&lt;Dennis&gt;:</w:t>
       </w:r>
       <w:r>
-        <w:t xml:space="preserve"> </w:t>
-      </w:r>
-      <w:r>
-        <w:t xml:space="preserve"> </w:t>
-      </w:r>
-      <w:r>
-        <w:t>Popup class done</w:t>
+        <w:t xml:space="preserve">  Popup class done</w:t>
       </w:r>
     </w:p>
     <w:p>
@@ -1178,10 +1168,7 @@
     <w:p/>
     <w:p/>
     <w:p/>
-    <w:p>
-      <w:bookmarkStart w:id="0" w:name="_GoBack"/>
-      <w:bookmarkEnd w:id="0"/>
-    </w:p>
+    <w:p/>
     <w:p>
       <w:r>
         <w:rPr>
@@ -1251,10 +1238,7 @@
         <w:t>&lt;Dennis&gt;:</w:t>
       </w:r>
       <w:r>
-        <w:t xml:space="preserve"> Finished framework of available functionalities in dropdown list</w:t>
-      </w:r>
-      <w:r>
-        <w:t xml:space="preserve"> </w:t>
+        <w:t xml:space="preserve"> Finished framework of available functionalities in dropdown list </w:t>
       </w:r>
     </w:p>
     <w:p>
@@ -1438,10 +1422,7 @@
         <w:t>&lt;Dennis&gt;:</w:t>
       </w:r>
       <w:r>
-        <w:t xml:space="preserve"> </w:t>
-      </w:r>
-      <w:r>
-        <w:t xml:space="preserve"> </w:t>
+        <w:t xml:space="preserve">  </w:t>
       </w:r>
     </w:p>
     <w:p>

--- a/Minutes-Meeting.docx
+++ b/Minutes-Meeting.docx
@@ -1,6 +1,6 @@
 
 <file path=word/document.xml><?xml version="1.0" encoding="utf-8"?>
-<w:document xmlns:wpc="http://schemas.microsoft.com/office/word/2010/wordprocessingCanvas" xmlns:mo="http://schemas.microsoft.com/office/mac/office/2008/main" xmlns:mc="http://schemas.openxmlformats.org/markup-compatibility/2006" xmlns:mv="urn:schemas-microsoft-com:mac:vml" xmlns:o="urn:schemas-microsoft-com:office:office" xmlns:r="http://schemas.openxmlformats.org/officeDocument/2006/relationships" xmlns:m="http://schemas.openxmlformats.org/officeDocument/2006/math" xmlns:v="urn:schemas-microsoft-com:vml" xmlns:wp14="http://schemas.microsoft.com/office/word/2010/wordprocessingDrawing" xmlns:wp="http://schemas.openxmlformats.org/drawingml/2006/wordprocessingDrawing" xmlns:w10="urn:schemas-microsoft-com:office:word" xmlns:w="http://schemas.openxmlformats.org/wordprocessingml/2006/main" xmlns:w14="http://schemas.microsoft.com/office/word/2010/wordml" xmlns:w15="http://schemas.microsoft.com/office/word/2012/wordml" xmlns:wpg="http://schemas.microsoft.com/office/word/2010/wordprocessingGroup" xmlns:wpi="http://schemas.microsoft.com/office/word/2010/wordprocessingInk" xmlns:wne="http://schemas.microsoft.com/office/word/2006/wordml" xmlns:wps="http://schemas.microsoft.com/office/word/2010/wordprocessingShape" mc:Ignorable="w14 w15 wp14">
+<w:document xmlns:wpc="http://schemas.microsoft.com/office/word/2010/wordprocessingCanvas" xmlns:cx="http://schemas.microsoft.com/office/drawing/2014/chartex" xmlns:cx1="http://schemas.microsoft.com/office/drawing/2015/9/8/chartex" xmlns:cx2="http://schemas.microsoft.com/office/drawing/2015/10/21/chartex" xmlns:cx3="http://schemas.microsoft.com/office/drawing/2016/5/9/chartex" xmlns:cx4="http://schemas.microsoft.com/office/drawing/2016/5/10/chartex" xmlns:cx5="http://schemas.microsoft.com/office/drawing/2016/5/11/chartex" xmlns:cx6="http://schemas.microsoft.com/office/drawing/2016/5/12/chartex" xmlns:cx7="http://schemas.microsoft.com/office/drawing/2016/5/13/chartex" xmlns:cx8="http://schemas.microsoft.com/office/drawing/2016/5/14/chartex" xmlns:mc="http://schemas.openxmlformats.org/markup-compatibility/2006" xmlns:aink="http://schemas.microsoft.com/office/drawing/2016/ink" xmlns:am3d="http://schemas.microsoft.com/office/drawing/2017/model3d" xmlns:o="urn:schemas-microsoft-com:office:office" xmlns:r="http://schemas.openxmlformats.org/officeDocument/2006/relationships" xmlns:m="http://schemas.openxmlformats.org/officeDocument/2006/math" xmlns:v="urn:schemas-microsoft-com:vml" xmlns:wp14="http://schemas.microsoft.com/office/word/2010/wordprocessingDrawing" xmlns:wp="http://schemas.openxmlformats.org/drawingml/2006/wordprocessingDrawing" xmlns:w10="urn:schemas-microsoft-com:office:word" xmlns:w="http://schemas.openxmlformats.org/wordprocessingml/2006/main" xmlns:w14="http://schemas.microsoft.com/office/word/2010/wordml" xmlns:w15="http://schemas.microsoft.com/office/word/2012/wordml" xmlns:w16cid="http://schemas.microsoft.com/office/word/2016/wordml/cid" xmlns:w16se="http://schemas.microsoft.com/office/word/2015/wordml/symex" xmlns:wpg="http://schemas.microsoft.com/office/word/2010/wordprocessingGroup" xmlns:wpi="http://schemas.microsoft.com/office/word/2010/wordprocessingInk" xmlns:wne="http://schemas.microsoft.com/office/word/2006/wordml" xmlns:wps="http://schemas.microsoft.com/office/word/2010/wordprocessingShape" mc:Ignorable="w14 w15 w16se w16cid wp14">
   <w:body>
     <w:p>
       <w:pPr>
@@ -982,538 +982,2060 @@
         </w:rPr>
         <w:t xml:space="preserve">Further Discussion: </w:t>
       </w:r>
+    </w:p>
+    <w:p/>
+    <w:p/>
+    <w:p>
+      <w:pPr>
+        <w:rPr>
+          <w:b/>
+        </w:rPr>
+      </w:pPr>
+    </w:p>
+    <w:p>
+      <w:r>
+        <w:rPr>
+          <w:b/>
+        </w:rPr>
+        <w:t xml:space="preserve">Date: </w:t>
+      </w:r>
+      <w:r>
+        <w:rPr>
+          <w:i/>
+        </w:rPr>
+        <w:t>16 November</w:t>
+      </w:r>
+      <w:r>
+        <w:t xml:space="preserve"> </w:t>
+      </w:r>
+    </w:p>
+    <w:p>
+      <w:r>
+        <w:rPr>
+          <w:b/>
+        </w:rPr>
+        <w:t xml:space="preserve">Not </w:t>
+      </w:r>
+      <w:proofErr w:type="gramStart"/>
+      <w:r>
+        <w:rPr>
+          <w:b/>
+        </w:rPr>
+        <w:t>In</w:t>
+      </w:r>
+      <w:proofErr w:type="gramEnd"/>
+      <w:r>
+        <w:rPr>
+          <w:b/>
+        </w:rPr>
+        <w:t xml:space="preserve"> Attendance: </w:t>
+      </w:r>
+      <w:r>
+        <w:t>N/A</w:t>
+      </w:r>
+    </w:p>
+    <w:p>
+      <w:pPr>
+        <w:rPr>
+          <w:b/>
+        </w:rPr>
+      </w:pPr>
+    </w:p>
+    <w:p>
+      <w:r>
+        <w:rPr>
+          <w:b/>
+        </w:rPr>
+        <w:t>What’s Been Done since the Previous Meeting:</w:t>
+      </w:r>
+      <w:r>
+        <w:t xml:space="preserve"> </w:t>
+      </w:r>
+    </w:p>
+    <w:p>
+      <w:pPr>
+        <w:ind w:left="720"/>
+      </w:pPr>
+      <w:r>
+        <w:rPr>
+          <w:b/>
+        </w:rPr>
+        <w:t>&lt;Dennis&gt;:</w:t>
+      </w:r>
+      <w:r>
+        <w:t xml:space="preserve">  Popup class done</w:t>
+      </w:r>
+    </w:p>
+    <w:p>
+      <w:pPr>
+        <w:ind w:left="720"/>
+      </w:pPr>
+      <w:r>
+        <w:rPr>
+          <w:b/>
+        </w:rPr>
+        <w:t>&lt;Brandon&gt;:</w:t>
+      </w:r>
+      <w:r>
+        <w:t xml:space="preserve"> Resolved styling issues with front end webpage</w:t>
+      </w:r>
+    </w:p>
+    <w:p>
+      <w:pPr>
+        <w:ind w:left="720"/>
+        <w:rPr>
+          <w:b/>
+        </w:rPr>
+      </w:pPr>
+    </w:p>
+    <w:p>
+      <w:r>
+        <w:rPr>
+          <w:b/>
+        </w:rPr>
+        <w:t>What’s Being Done:</w:t>
+      </w:r>
+      <w:r>
+        <w:t xml:space="preserve"> </w:t>
+      </w:r>
+    </w:p>
+    <w:p>
+      <w:pPr>
+        <w:ind w:left="720"/>
+      </w:pPr>
+      <w:r>
+        <w:rPr>
+          <w:b/>
+        </w:rPr>
+        <w:t>&lt;Dennis</w:t>
+      </w:r>
+      <w:r>
+        <w:rPr>
+          <w:b/>
+        </w:rPr>
+        <w:t>&gt;:</w:t>
+      </w:r>
+      <w:r>
+        <w:t xml:space="preserve"> </w:t>
+      </w:r>
+      <w:r>
+        <w:t>Added scrollbar function</w:t>
+      </w:r>
+    </w:p>
+    <w:p>
+      <w:pPr>
+        <w:ind w:left="720"/>
+      </w:pPr>
+      <w:r>
+        <w:rPr>
+          <w:b/>
+        </w:rPr>
+        <w:t>&lt;Brandon</w:t>
+      </w:r>
+      <w:r>
+        <w:rPr>
+          <w:b/>
+        </w:rPr>
+        <w:t>&gt;:</w:t>
+      </w:r>
+      <w:r>
+        <w:t xml:space="preserve"> </w:t>
+      </w:r>
+      <w:r>
+        <w:t>Fixing scrollbar issues</w:t>
+      </w:r>
+    </w:p>
+    <w:p>
+      <w:pPr>
+        <w:ind w:left="720"/>
+        <w:rPr>
+          <w:b/>
+        </w:rPr>
+      </w:pPr>
+    </w:p>
+    <w:p>
+      <w:r>
+        <w:rPr>
+          <w:b/>
+        </w:rPr>
+        <w:t>Further Discussion:</w:t>
+      </w:r>
+    </w:p>
+    <w:p/>
+    <w:p/>
+    <w:p/>
+    <w:p/>
+    <w:p/>
+    <w:p/>
+    <w:p>
+      <w:r>
+        <w:rPr>
+          <w:b/>
+        </w:rPr>
+        <w:lastRenderedPageBreak/>
+        <w:t xml:space="preserve">Date: </w:t>
+      </w:r>
+      <w:r>
+        <w:rPr>
+          <w:i/>
+        </w:rPr>
+        <w:t>27 November</w:t>
+      </w:r>
+    </w:p>
+    <w:p>
+      <w:r>
+        <w:rPr>
+          <w:b/>
+        </w:rPr>
+        <w:t xml:space="preserve">Not </w:t>
+      </w:r>
+      <w:proofErr w:type="gramStart"/>
+      <w:r>
+        <w:rPr>
+          <w:b/>
+        </w:rPr>
+        <w:t>In</w:t>
+      </w:r>
+      <w:proofErr w:type="gramEnd"/>
+      <w:r>
+        <w:rPr>
+          <w:b/>
+        </w:rPr>
+        <w:t xml:space="preserve"> Attendance: </w:t>
+      </w:r>
+      <w:r>
+        <w:t>N/A</w:t>
+      </w:r>
+    </w:p>
+    <w:p>
+      <w:pPr>
+        <w:rPr>
+          <w:b/>
+        </w:rPr>
+      </w:pPr>
+    </w:p>
+    <w:p>
+      <w:r>
+        <w:rPr>
+          <w:b/>
+        </w:rPr>
+        <w:t>What’s Been Done since the Previous Meeting:</w:t>
+      </w:r>
+      <w:r>
+        <w:t xml:space="preserve"> </w:t>
+      </w:r>
+    </w:p>
+    <w:p>
+      <w:pPr>
+        <w:ind w:left="720"/>
+      </w:pPr>
+      <w:r>
+        <w:rPr>
+          <w:b/>
+        </w:rPr>
+        <w:t>&lt;Dennis&gt;:</w:t>
+      </w:r>
+      <w:r>
+        <w:t xml:space="preserve"> Finished framework of available functionalities in dropdown list </w:t>
+      </w:r>
+    </w:p>
+    <w:p>
+      <w:pPr>
+        <w:ind w:left="720"/>
+      </w:pPr>
+      <w:r>
+        <w:rPr>
+          <w:b/>
+        </w:rPr>
+        <w:t>&lt;Brandon&gt;:</w:t>
+      </w:r>
+      <w:r>
+        <w:t xml:space="preserve"> Added scrollbar and slider for code</w:t>
+      </w:r>
+    </w:p>
+    <w:p>
+      <w:pPr>
+        <w:ind w:left="720"/>
+        <w:rPr>
+          <w:b/>
+        </w:rPr>
+      </w:pPr>
+    </w:p>
+    <w:p>
+      <w:r>
+        <w:rPr>
+          <w:b/>
+        </w:rPr>
+        <w:t>What’s Being Done:</w:t>
+      </w:r>
+      <w:r>
+        <w:t xml:space="preserve"> </w:t>
+      </w:r>
+    </w:p>
+    <w:p>
+      <w:pPr>
+        <w:ind w:left="720"/>
+      </w:pPr>
+      <w:r>
+        <w:rPr>
+          <w:b/>
+        </w:rPr>
+        <w:t>&lt;Dennis</w:t>
+      </w:r>
+      <w:r>
+        <w:rPr>
+          <w:b/>
+        </w:rPr>
+        <w:t>&gt;:</w:t>
+      </w:r>
+      <w:r>
+        <w:t xml:space="preserve"> </w:t>
+      </w:r>
+      <w:r>
+        <w:t>Popup class removed</w:t>
+      </w:r>
+    </w:p>
+    <w:p>
+      <w:pPr>
+        <w:ind w:left="720"/>
+      </w:pPr>
+      <w:r>
+        <w:rPr>
+          <w:b/>
+        </w:rPr>
+        <w:t>&lt;Brandon</w:t>
+      </w:r>
+      <w:r>
+        <w:rPr>
+          <w:b/>
+        </w:rPr>
+        <w:t>&gt;:</w:t>
+      </w:r>
+      <w:r>
+        <w:t xml:space="preserve"> </w:t>
+      </w:r>
+      <w:r>
+        <w:t xml:space="preserve">Added changes to front end webpage </w:t>
+      </w:r>
+    </w:p>
+    <w:p>
+      <w:pPr>
+        <w:ind w:left="720"/>
+        <w:rPr>
+          <w:b/>
+        </w:rPr>
+      </w:pPr>
+    </w:p>
+    <w:p>
+      <w:r>
+        <w:rPr>
+          <w:b/>
+        </w:rPr>
+        <w:t>Further Discussion:</w:t>
+      </w:r>
+    </w:p>
+    <w:p/>
+    <w:p>
+      <w:pPr>
+        <w:rPr>
+          <w:b/>
+        </w:rPr>
+      </w:pPr>
+    </w:p>
+    <w:p>
+      <w:pPr>
+        <w:rPr>
+          <w:b/>
+        </w:rPr>
+      </w:pPr>
+    </w:p>
+    <w:p>
+      <w:r>
+        <w:rPr>
+          <w:b/>
+        </w:rPr>
+        <w:t xml:space="preserve">Date: </w:t>
+      </w:r>
+      <w:r>
+        <w:rPr>
+          <w:i/>
+        </w:rPr>
+        <w:t>11 December</w:t>
+      </w:r>
+      <w:r>
+        <w:t xml:space="preserve"> </w:t>
+      </w:r>
+    </w:p>
+    <w:p>
+      <w:r>
+        <w:rPr>
+          <w:b/>
+        </w:rPr>
+        <w:t xml:space="preserve">Not </w:t>
+      </w:r>
+      <w:proofErr w:type="gramStart"/>
+      <w:r>
+        <w:rPr>
+          <w:b/>
+        </w:rPr>
+        <w:t>In</w:t>
+      </w:r>
+      <w:proofErr w:type="gramEnd"/>
+      <w:r>
+        <w:rPr>
+          <w:b/>
+        </w:rPr>
+        <w:t xml:space="preserve"> Attendance: </w:t>
+      </w:r>
+      <w:r>
+        <w:t>N/A</w:t>
+      </w:r>
+    </w:p>
+    <w:p>
+      <w:pPr>
+        <w:rPr>
+          <w:b/>
+        </w:rPr>
+      </w:pPr>
+    </w:p>
+    <w:p>
+      <w:r>
+        <w:rPr>
+          <w:b/>
+        </w:rPr>
+        <w:t>What’s Been Done since the Previous Meeting:</w:t>
+      </w:r>
+      <w:r>
+        <w:t xml:space="preserve"> </w:t>
+      </w:r>
+    </w:p>
+    <w:p>
+      <w:pPr>
+        <w:ind w:left="720"/>
+      </w:pPr>
+      <w:r>
+        <w:rPr>
+          <w:b/>
+        </w:rPr>
+        <w:t>&lt;Dennis&gt;:</w:t>
+      </w:r>
+      <w:r>
+        <w:t xml:space="preserve"> </w:t>
+      </w:r>
+      <w:r>
+        <w:t xml:space="preserve">Framework added for </w:t>
+      </w:r>
+      <w:proofErr w:type="spellStart"/>
+      <w:r>
+        <w:t>codfile</w:t>
+      </w:r>
+      <w:proofErr w:type="spellEnd"/>
+      <w:r>
+        <w:t xml:space="preserve"> </w:t>
+      </w:r>
+    </w:p>
+    <w:p>
+      <w:pPr>
+        <w:ind w:left="720"/>
+      </w:pPr>
+      <w:r>
+        <w:rPr>
+          <w:b/>
+        </w:rPr>
+        <w:t>&lt;Brandon&gt;:</w:t>
+      </w:r>
+      <w:r>
+        <w:t xml:space="preserve"> </w:t>
+      </w:r>
+      <w:r>
+        <w:t>Scrollbar has been added to allow up/down access</w:t>
+      </w:r>
+    </w:p>
+    <w:p>
+      <w:pPr>
+        <w:ind w:left="720"/>
+        <w:rPr>
+          <w:b/>
+        </w:rPr>
+      </w:pPr>
+    </w:p>
+    <w:p>
+      <w:r>
+        <w:rPr>
+          <w:b/>
+        </w:rPr>
+        <w:t>What’s Being Done:</w:t>
+      </w:r>
+      <w:r>
+        <w:t xml:space="preserve"> </w:t>
+      </w:r>
+    </w:p>
+    <w:p>
+      <w:pPr>
+        <w:ind w:left="720"/>
+      </w:pPr>
+      <w:r>
+        <w:rPr>
+          <w:b/>
+        </w:rPr>
+        <w:t>&lt;Dennis</w:t>
+      </w:r>
+      <w:r>
+        <w:rPr>
+          <w:b/>
+        </w:rPr>
+        <w:t>&gt;:</w:t>
+      </w:r>
+      <w:r>
+        <w:t xml:space="preserve"> </w:t>
+      </w:r>
+      <w:r>
+        <w:t xml:space="preserve">Code opening in </w:t>
+      </w:r>
+      <w:proofErr w:type="spellStart"/>
+      <w:r>
+        <w:t>Erlang</w:t>
+      </w:r>
+      <w:proofErr w:type="spellEnd"/>
+      <w:r>
+        <w:t xml:space="preserve"> </w:t>
+      </w:r>
+    </w:p>
+    <w:p>
+      <w:pPr>
+        <w:ind w:left="720"/>
+      </w:pPr>
+      <w:r>
+        <w:rPr>
+          <w:b/>
+        </w:rPr>
+        <w:t>&lt;Brandon</w:t>
+      </w:r>
+      <w:r>
+        <w:rPr>
+          <w:b/>
+        </w:rPr>
+        <w:t>&gt;:</w:t>
+      </w:r>
+      <w:r>
+        <w:t xml:space="preserve"> </w:t>
+      </w:r>
+      <w:r>
+        <w:t>Making sure webpage is up to scratch</w:t>
+      </w:r>
+    </w:p>
+    <w:p>
+      <w:pPr>
+        <w:ind w:left="720"/>
+        <w:rPr>
+          <w:b/>
+        </w:rPr>
+      </w:pPr>
+    </w:p>
+    <w:p>
+      <w:r>
+        <w:rPr>
+          <w:b/>
+        </w:rPr>
+        <w:t>Further Discussion:</w:t>
+      </w:r>
+    </w:p>
+    <w:p/>
+    <w:p/>
+    <w:p>
+      <w:pPr>
+        <w:rPr>
+          <w:b/>
+        </w:rPr>
+      </w:pPr>
+    </w:p>
+    <w:p>
+      <w:pPr>
+        <w:rPr>
+          <w:b/>
+        </w:rPr>
+      </w:pPr>
+    </w:p>
+    <w:p>
+      <w:r>
+        <w:rPr>
+          <w:b/>
+        </w:rPr>
+        <w:t xml:space="preserve">Date: </w:t>
+      </w:r>
+      <w:r>
+        <w:rPr>
+          <w:i/>
+        </w:rPr>
+        <w:t>25</w:t>
+      </w:r>
+      <w:r>
+        <w:rPr>
+          <w:i/>
+          <w:vertAlign w:val="superscript"/>
+        </w:rPr>
+        <w:t>th</w:t>
+      </w:r>
+      <w:r>
+        <w:rPr>
+          <w:i/>
+        </w:rPr>
+        <w:t xml:space="preserve"> January </w:t>
+      </w:r>
+      <w:r>
+        <w:t xml:space="preserve"> </w:t>
+      </w:r>
+    </w:p>
+    <w:p>
+      <w:r>
+        <w:rPr>
+          <w:b/>
+        </w:rPr>
+        <w:t xml:space="preserve">Not </w:t>
+      </w:r>
+      <w:proofErr w:type="gramStart"/>
+      <w:r>
+        <w:rPr>
+          <w:b/>
+        </w:rPr>
+        <w:t>In</w:t>
+      </w:r>
+      <w:proofErr w:type="gramEnd"/>
+      <w:r>
+        <w:rPr>
+          <w:b/>
+        </w:rPr>
+        <w:t xml:space="preserve"> Attendance: </w:t>
+      </w:r>
+      <w:r>
+        <w:t>N/A</w:t>
+      </w:r>
+    </w:p>
+    <w:p>
+      <w:pPr>
+        <w:rPr>
+          <w:b/>
+        </w:rPr>
+      </w:pPr>
+    </w:p>
+    <w:p>
+      <w:r>
+        <w:rPr>
+          <w:b/>
+        </w:rPr>
+        <w:t>What’s Been Done since the Previous Meeting:</w:t>
+      </w:r>
+      <w:r>
+        <w:t xml:space="preserve"> </w:t>
+      </w:r>
+    </w:p>
+    <w:p>
+      <w:pPr>
+        <w:ind w:left="720"/>
+      </w:pPr>
+      <w:r>
+        <w:rPr>
+          <w:b/>
+        </w:rPr>
+        <w:t>&lt;Dennis&gt;:</w:t>
+      </w:r>
+      <w:r>
+        <w:t xml:space="preserve"> </w:t>
+      </w:r>
+      <w:r>
+        <w:t xml:space="preserve">Code now opens </w:t>
+      </w:r>
+      <w:proofErr w:type="spellStart"/>
+      <w:r>
+        <w:t>Erlang</w:t>
+      </w:r>
+      <w:proofErr w:type="spellEnd"/>
+      <w:r>
+        <w:t xml:space="preserve"> </w:t>
+      </w:r>
+    </w:p>
+    <w:p>
+      <w:pPr>
+        <w:ind w:left="720"/>
+      </w:pPr>
+      <w:r>
+        <w:rPr>
+          <w:b/>
+        </w:rPr>
+        <w:t>&lt;Brandon&gt;:</w:t>
+      </w:r>
+      <w:r>
+        <w:t xml:space="preserve"> </w:t>
+      </w:r>
+      <w:r>
+        <w:t>Webpage up to scratch</w:t>
+      </w:r>
+    </w:p>
+    <w:p>
+      <w:pPr>
+        <w:ind w:left="720"/>
+        <w:rPr>
+          <w:b/>
+        </w:rPr>
+      </w:pPr>
+    </w:p>
+    <w:p>
+      <w:r>
+        <w:rPr>
+          <w:b/>
+        </w:rPr>
+        <w:t>What’s Being Done:</w:t>
+      </w:r>
+      <w:r>
+        <w:t xml:space="preserve"> </w:t>
+      </w:r>
+    </w:p>
+    <w:p>
+      <w:pPr>
+        <w:ind w:left="720"/>
+      </w:pPr>
+      <w:r>
+        <w:rPr>
+          <w:b/>
+        </w:rPr>
+        <w:t>&lt;Dennis</w:t>
+      </w:r>
+      <w:r>
+        <w:rPr>
+          <w:b/>
+        </w:rPr>
+        <w:t>&gt;:</w:t>
+      </w:r>
+      <w:r>
+        <w:t xml:space="preserve"> </w:t>
+      </w:r>
+      <w:r>
+        <w:t xml:space="preserve">Attempt at adding </w:t>
+      </w:r>
+      <w:proofErr w:type="spellStart"/>
+      <w:r>
+        <w:t>Erlang</w:t>
+      </w:r>
+      <w:proofErr w:type="spellEnd"/>
+      <w:r>
+        <w:t xml:space="preserve"> daemon  </w:t>
+      </w:r>
+      <w:r>
+        <w:t xml:space="preserve"> </w:t>
+      </w:r>
+    </w:p>
+    <w:p>
+      <w:pPr>
+        <w:ind w:left="720"/>
+      </w:pPr>
+      <w:r>
+        <w:rPr>
+          <w:b/>
+        </w:rPr>
+        <w:t>&lt;Brandon</w:t>
+      </w:r>
+      <w:r>
+        <w:rPr>
+          <w:b/>
+        </w:rPr>
+        <w:t>&gt;:</w:t>
+      </w:r>
+      <w:r>
+        <w:t xml:space="preserve"> </w:t>
+      </w:r>
+      <w:r>
+        <w:t xml:space="preserve">Starting Abstract for project </w:t>
+      </w:r>
+    </w:p>
+    <w:p>
+      <w:pPr>
+        <w:ind w:left="720"/>
+        <w:rPr>
+          <w:b/>
+        </w:rPr>
+      </w:pPr>
+    </w:p>
+    <w:p>
+      <w:r>
+        <w:rPr>
+          <w:b/>
+        </w:rPr>
+        <w:t>Further Discussion:</w:t>
+      </w:r>
+    </w:p>
+    <w:p/>
+    <w:p/>
+    <w:p/>
+    <w:p/>
+    <w:p/>
+    <w:p>
+      <w:r>
+        <w:rPr>
+          <w:b/>
+        </w:rPr>
+        <w:lastRenderedPageBreak/>
+        <w:t xml:space="preserve">Date: </w:t>
+      </w:r>
+      <w:r>
+        <w:rPr>
+          <w:i/>
+        </w:rPr>
+        <w:t>5</w:t>
+      </w:r>
+      <w:r>
+        <w:rPr>
+          <w:i/>
+          <w:vertAlign w:val="superscript"/>
+        </w:rPr>
+        <w:t>th</w:t>
+      </w:r>
+      <w:r>
+        <w:rPr>
+          <w:i/>
+        </w:rPr>
+        <w:t xml:space="preserve"> February </w:t>
+      </w:r>
+      <w:r>
+        <w:rPr>
+          <w:i/>
+        </w:rPr>
+        <w:t xml:space="preserve"> </w:t>
+      </w:r>
+      <w:r>
+        <w:t xml:space="preserve"> </w:t>
+      </w:r>
+    </w:p>
+    <w:p>
+      <w:r>
+        <w:rPr>
+          <w:b/>
+        </w:rPr>
+        <w:t xml:space="preserve">Not </w:t>
+      </w:r>
+      <w:proofErr w:type="gramStart"/>
+      <w:r>
+        <w:rPr>
+          <w:b/>
+        </w:rPr>
+        <w:t>In</w:t>
+      </w:r>
+      <w:proofErr w:type="gramEnd"/>
+      <w:r>
+        <w:rPr>
+          <w:b/>
+        </w:rPr>
+        <w:t xml:space="preserve"> Attendance: </w:t>
+      </w:r>
+      <w:r>
+        <w:t>N/A</w:t>
+      </w:r>
+    </w:p>
+    <w:p>
+      <w:pPr>
+        <w:rPr>
+          <w:b/>
+        </w:rPr>
+      </w:pPr>
+    </w:p>
+    <w:p>
+      <w:r>
+        <w:rPr>
+          <w:b/>
+        </w:rPr>
+        <w:t>What’s Been Done since the Previous Meeting:</w:t>
+      </w:r>
+      <w:r>
+        <w:t xml:space="preserve"> </w:t>
+      </w:r>
+    </w:p>
+    <w:p>
+      <w:pPr>
+        <w:ind w:left="720"/>
+      </w:pPr>
+      <w:r>
+        <w:rPr>
+          <w:b/>
+        </w:rPr>
+        <w:t>&lt;Dennis&gt;:</w:t>
+      </w:r>
+      <w:r>
+        <w:t xml:space="preserve"> </w:t>
+      </w:r>
+      <w:r>
+        <w:t xml:space="preserve">Working on </w:t>
+      </w:r>
+      <w:proofErr w:type="spellStart"/>
+      <w:r>
+        <w:t>Erlang</w:t>
+      </w:r>
+      <w:proofErr w:type="spellEnd"/>
+      <w:r>
+        <w:t xml:space="preserve"> daemon</w:t>
+      </w:r>
+    </w:p>
+    <w:p>
+      <w:pPr>
+        <w:ind w:left="720"/>
+      </w:pPr>
+      <w:r>
+        <w:rPr>
+          <w:b/>
+        </w:rPr>
+        <w:t>&lt;Brandon&gt;:</w:t>
+      </w:r>
+      <w:r>
+        <w:t xml:space="preserve"> </w:t>
+      </w:r>
+      <w:r>
+        <w:t xml:space="preserve">Abstract started </w:t>
+      </w:r>
+    </w:p>
+    <w:p>
+      <w:pPr>
+        <w:ind w:left="720"/>
+        <w:rPr>
+          <w:b/>
+        </w:rPr>
+      </w:pPr>
+    </w:p>
+    <w:p>
+      <w:r>
+        <w:rPr>
+          <w:b/>
+        </w:rPr>
+        <w:t>What’s Being Done:</w:t>
+      </w:r>
+      <w:r>
+        <w:t xml:space="preserve"> </w:t>
+      </w:r>
+    </w:p>
+    <w:p>
+      <w:pPr>
+        <w:ind w:left="720"/>
+      </w:pPr>
+      <w:r>
+        <w:rPr>
+          <w:b/>
+        </w:rPr>
+        <w:t>&lt;Dennis</w:t>
+      </w:r>
+      <w:r>
+        <w:rPr>
+          <w:b/>
+        </w:rPr>
+        <w:t>&gt;:</w:t>
+      </w:r>
+      <w:r>
+        <w:t xml:space="preserve"> </w:t>
+      </w:r>
+      <w:r>
+        <w:t>Having a look at Abstract</w:t>
+      </w:r>
+      <w:r>
+        <w:t xml:space="preserve"> </w:t>
+      </w:r>
+    </w:p>
+    <w:p>
+      <w:pPr>
+        <w:ind w:left="720"/>
+      </w:pPr>
+      <w:r>
+        <w:rPr>
+          <w:b/>
+        </w:rPr>
+        <w:t>&lt;Brandon</w:t>
+      </w:r>
+      <w:r>
+        <w:rPr>
+          <w:b/>
+        </w:rPr>
+        <w:t>&gt;:</w:t>
+      </w:r>
+      <w:r>
+        <w:t xml:space="preserve"> </w:t>
+      </w:r>
+      <w:proofErr w:type="spellStart"/>
+      <w:r>
+        <w:t>Contiuation</w:t>
+      </w:r>
+      <w:proofErr w:type="spellEnd"/>
+      <w:r>
+        <w:t xml:space="preserve"> of Abstract</w:t>
+      </w:r>
+    </w:p>
+    <w:p>
+      <w:pPr>
+        <w:ind w:left="720"/>
+        <w:rPr>
+          <w:b/>
+        </w:rPr>
+      </w:pPr>
+    </w:p>
+    <w:p>
+      <w:r>
+        <w:rPr>
+          <w:b/>
+        </w:rPr>
+        <w:t>Further Discussion:</w:t>
+      </w:r>
+    </w:p>
+    <w:p/>
+    <w:p/>
+    <w:p/>
+    <w:p>
+      <w:r>
+        <w:rPr>
+          <w:b/>
+        </w:rPr>
+        <w:t xml:space="preserve">Date: </w:t>
+      </w:r>
+      <w:r>
+        <w:rPr>
+          <w:i/>
+        </w:rPr>
+        <w:t>22</w:t>
+      </w:r>
+      <w:r>
+        <w:rPr>
+          <w:i/>
+          <w:vertAlign w:val="superscript"/>
+        </w:rPr>
+        <w:t>nd</w:t>
+      </w:r>
+      <w:r>
+        <w:rPr>
+          <w:i/>
+        </w:rPr>
+        <w:t xml:space="preserve"> February</w:t>
+      </w:r>
+      <w:r>
+        <w:rPr>
+          <w:i/>
+        </w:rPr>
+        <w:t xml:space="preserve"> </w:t>
+      </w:r>
+      <w:r>
+        <w:t xml:space="preserve"> </w:t>
+      </w:r>
+    </w:p>
+    <w:p>
+      <w:r>
+        <w:rPr>
+          <w:b/>
+        </w:rPr>
+        <w:t xml:space="preserve">Not </w:t>
+      </w:r>
+      <w:proofErr w:type="gramStart"/>
+      <w:r>
+        <w:rPr>
+          <w:b/>
+        </w:rPr>
+        <w:t>In</w:t>
+      </w:r>
+      <w:proofErr w:type="gramEnd"/>
+      <w:r>
+        <w:rPr>
+          <w:b/>
+        </w:rPr>
+        <w:t xml:space="preserve"> Attendance: </w:t>
+      </w:r>
+      <w:r>
+        <w:t>N/A</w:t>
+      </w:r>
+    </w:p>
+    <w:p>
+      <w:pPr>
+        <w:rPr>
+          <w:b/>
+        </w:rPr>
+      </w:pPr>
+    </w:p>
+    <w:p>
+      <w:r>
+        <w:rPr>
+          <w:b/>
+        </w:rPr>
+        <w:t>What’s Been Done since the Previous Meeting:</w:t>
+      </w:r>
+      <w:r>
+        <w:t xml:space="preserve"> </w:t>
+      </w:r>
+    </w:p>
+    <w:p>
+      <w:pPr>
+        <w:ind w:left="720"/>
+      </w:pPr>
+      <w:r>
+        <w:rPr>
+          <w:b/>
+        </w:rPr>
+        <w:t>&lt;Dennis&gt;:</w:t>
+      </w:r>
+      <w:r>
+        <w:t xml:space="preserve"> </w:t>
+      </w:r>
+      <w:r>
+        <w:t>Had a look at Abstract</w:t>
+      </w:r>
+    </w:p>
+    <w:p>
+      <w:pPr>
+        <w:ind w:left="720"/>
+      </w:pPr>
+      <w:r>
+        <w:rPr>
+          <w:b/>
+        </w:rPr>
+        <w:t>&lt;Brandon&gt;:</w:t>
+      </w:r>
+      <w:r>
+        <w:t xml:space="preserve"> </w:t>
+      </w:r>
+      <w:r>
+        <w:t xml:space="preserve">Abstract continued </w:t>
+      </w:r>
+    </w:p>
+    <w:p>
+      <w:pPr>
+        <w:ind w:left="720"/>
+        <w:rPr>
+          <w:b/>
+        </w:rPr>
+      </w:pPr>
+    </w:p>
+    <w:p>
+      <w:r>
+        <w:rPr>
+          <w:b/>
+        </w:rPr>
+        <w:t>What’s Being Done:</w:t>
+      </w:r>
+      <w:r>
+        <w:t xml:space="preserve"> </w:t>
+      </w:r>
+    </w:p>
+    <w:p>
+      <w:pPr>
+        <w:ind w:left="720"/>
+      </w:pPr>
+      <w:r>
+        <w:rPr>
+          <w:b/>
+        </w:rPr>
+        <w:t>&lt;Dennis</w:t>
+      </w:r>
+      <w:r>
+        <w:rPr>
+          <w:b/>
+        </w:rPr>
+        <w:t>&gt;:</w:t>
+      </w:r>
+      <w:r>
+        <w:t xml:space="preserve"> </w:t>
+      </w:r>
+      <w:r>
+        <w:t>Working on code</w:t>
+      </w:r>
+    </w:p>
+    <w:p>
+      <w:pPr>
+        <w:ind w:left="720"/>
+      </w:pPr>
+      <w:r>
+        <w:rPr>
+          <w:b/>
+        </w:rPr>
+        <w:t>&lt;Brandon</w:t>
+      </w:r>
+      <w:r>
+        <w:rPr>
+          <w:b/>
+        </w:rPr>
+        <w:t>&gt;:</w:t>
+      </w:r>
+      <w:r>
+        <w:t xml:space="preserve"> </w:t>
+      </w:r>
+      <w:r>
+        <w:t>Abstract continuation</w:t>
+      </w:r>
+    </w:p>
+    <w:p>
+      <w:pPr>
+        <w:ind w:left="720"/>
+        <w:rPr>
+          <w:b/>
+        </w:rPr>
+      </w:pPr>
+    </w:p>
+    <w:p>
+      <w:r>
+        <w:rPr>
+          <w:b/>
+        </w:rPr>
+        <w:t>Further Discussion:</w:t>
+      </w:r>
+    </w:p>
+    <w:p/>
+    <w:p/>
+    <w:p/>
+    <w:p>
+      <w:r>
+        <w:rPr>
+          <w:b/>
+        </w:rPr>
+        <w:t xml:space="preserve">Date: </w:t>
+      </w:r>
+      <w:r>
+        <w:rPr>
+          <w:i/>
+        </w:rPr>
+        <w:t>5</w:t>
+      </w:r>
+      <w:r>
+        <w:rPr>
+          <w:i/>
+          <w:vertAlign w:val="superscript"/>
+        </w:rPr>
+        <w:t>th</w:t>
+      </w:r>
+      <w:r>
+        <w:rPr>
+          <w:i/>
+        </w:rPr>
+        <w:t xml:space="preserve"> March</w:t>
+      </w:r>
+    </w:p>
+    <w:p>
+      <w:r>
+        <w:rPr>
+          <w:b/>
+        </w:rPr>
+        <w:t xml:space="preserve">Not </w:t>
+      </w:r>
+      <w:proofErr w:type="gramStart"/>
+      <w:r>
+        <w:rPr>
+          <w:b/>
+        </w:rPr>
+        <w:t>In</w:t>
+      </w:r>
+      <w:proofErr w:type="gramEnd"/>
+      <w:r>
+        <w:rPr>
+          <w:b/>
+        </w:rPr>
+        <w:t xml:space="preserve"> Attendance: </w:t>
+      </w:r>
+      <w:r>
+        <w:t>N/A</w:t>
+      </w:r>
+    </w:p>
+    <w:p>
+      <w:pPr>
+        <w:rPr>
+          <w:b/>
+        </w:rPr>
+      </w:pPr>
+    </w:p>
+    <w:p>
+      <w:r>
+        <w:rPr>
+          <w:b/>
+        </w:rPr>
+        <w:t>What’s Been Done since the Previous Meeting:</w:t>
+      </w:r>
+      <w:r>
+        <w:t xml:space="preserve"> </w:t>
+      </w:r>
+    </w:p>
+    <w:p>
+      <w:pPr>
+        <w:ind w:left="720"/>
+      </w:pPr>
+      <w:r>
+        <w:rPr>
+          <w:b/>
+        </w:rPr>
+        <w:t>&lt;Dennis&gt;:</w:t>
+      </w:r>
+      <w:r>
+        <w:t xml:space="preserve"> </w:t>
+      </w:r>
+      <w:r>
+        <w:t xml:space="preserve">Working on initial outline of </w:t>
+      </w:r>
+      <w:proofErr w:type="spellStart"/>
+      <w:r>
+        <w:t>jinterface</w:t>
+      </w:r>
+      <w:proofErr w:type="spellEnd"/>
+      <w:r>
+        <w:t xml:space="preserve"> </w:t>
+      </w:r>
+      <w:r>
+        <w:t xml:space="preserve"> </w:t>
+      </w:r>
+    </w:p>
+    <w:p>
+      <w:pPr>
+        <w:ind w:left="720"/>
+      </w:pPr>
+      <w:r>
+        <w:rPr>
+          <w:b/>
+        </w:rPr>
+        <w:t>&lt;Brandon&gt;:</w:t>
+      </w:r>
+      <w:r>
+        <w:t xml:space="preserve"> </w:t>
+      </w:r>
+      <w:r>
+        <w:t>Finalizing Abstract</w:t>
+      </w:r>
+    </w:p>
+    <w:p>
+      <w:pPr>
+        <w:ind w:left="720"/>
+        <w:rPr>
+          <w:b/>
+        </w:rPr>
+      </w:pPr>
+    </w:p>
+    <w:p>
+      <w:r>
+        <w:rPr>
+          <w:b/>
+        </w:rPr>
+        <w:t>What’s Being Done:</w:t>
+      </w:r>
+      <w:r>
+        <w:t xml:space="preserve"> </w:t>
+      </w:r>
+    </w:p>
+    <w:p>
+      <w:pPr>
+        <w:ind w:left="720"/>
+      </w:pPr>
+      <w:r>
+        <w:rPr>
+          <w:b/>
+        </w:rPr>
+        <w:t>&lt;Dennis</w:t>
+      </w:r>
+      <w:r>
+        <w:rPr>
+          <w:b/>
+        </w:rPr>
+        <w:t>&gt;:</w:t>
+      </w:r>
+      <w:r>
+        <w:t xml:space="preserve"> </w:t>
+      </w:r>
+      <w:r>
+        <w:t xml:space="preserve">Initial outline of </w:t>
+      </w:r>
+      <w:proofErr w:type="spellStart"/>
+      <w:r>
+        <w:t>jinterface</w:t>
+      </w:r>
+      <w:proofErr w:type="spellEnd"/>
+      <w:r>
+        <w:t xml:space="preserve"> started </w:t>
+      </w:r>
+    </w:p>
+    <w:p>
+      <w:pPr>
+        <w:ind w:left="720"/>
+      </w:pPr>
+      <w:r>
+        <w:rPr>
+          <w:b/>
+        </w:rPr>
+        <w:t>&lt;Brandon</w:t>
+      </w:r>
+      <w:r>
+        <w:rPr>
+          <w:b/>
+        </w:rPr>
+        <w:t>&gt;:</w:t>
+      </w:r>
+      <w:r>
+        <w:t xml:space="preserve"> </w:t>
+      </w:r>
+      <w:r>
+        <w:t>Concluding Abstract</w:t>
+      </w:r>
+    </w:p>
+    <w:p>
+      <w:pPr>
+        <w:ind w:left="720"/>
+        <w:rPr>
+          <w:b/>
+        </w:rPr>
+      </w:pPr>
+    </w:p>
+    <w:p>
+      <w:r>
+        <w:rPr>
+          <w:b/>
+        </w:rPr>
+        <w:t>Further Discussion:</w:t>
+      </w:r>
+    </w:p>
+    <w:p/>
+    <w:p/>
+    <w:p/>
+    <w:p/>
+    <w:p/>
+    <w:p/>
+    <w:p>
+      <w:r>
+        <w:rPr>
+          <w:b/>
+        </w:rPr>
+        <w:lastRenderedPageBreak/>
+        <w:t xml:space="preserve">Date: </w:t>
+      </w:r>
+      <w:r>
+        <w:rPr>
+          <w:i/>
+        </w:rPr>
+        <w:t>12</w:t>
+      </w:r>
+      <w:r>
+        <w:rPr>
+          <w:i/>
+          <w:vertAlign w:val="superscript"/>
+        </w:rPr>
+        <w:t>th</w:t>
+      </w:r>
+      <w:r>
+        <w:rPr>
+          <w:i/>
+        </w:rPr>
+        <w:t xml:space="preserve"> March</w:t>
+      </w:r>
+      <w:r>
+        <w:rPr>
+          <w:i/>
+        </w:rPr>
+        <w:t xml:space="preserve"> </w:t>
+      </w:r>
+      <w:r>
+        <w:t xml:space="preserve"> </w:t>
+      </w:r>
+    </w:p>
+    <w:p>
+      <w:r>
+        <w:rPr>
+          <w:b/>
+        </w:rPr>
+        <w:t xml:space="preserve">Not </w:t>
+      </w:r>
+      <w:proofErr w:type="gramStart"/>
+      <w:r>
+        <w:rPr>
+          <w:b/>
+        </w:rPr>
+        <w:t>In</w:t>
+      </w:r>
+      <w:proofErr w:type="gramEnd"/>
+      <w:r>
+        <w:rPr>
+          <w:b/>
+        </w:rPr>
+        <w:t xml:space="preserve"> Attendance: </w:t>
+      </w:r>
+      <w:r>
+        <w:t>N/A</w:t>
+      </w:r>
+    </w:p>
+    <w:p>
+      <w:pPr>
+        <w:rPr>
+          <w:b/>
+        </w:rPr>
+      </w:pPr>
+    </w:p>
+    <w:p>
+      <w:r>
+        <w:rPr>
+          <w:b/>
+        </w:rPr>
+        <w:t>What’s Been Done since the Previous Meeting:</w:t>
+      </w:r>
+      <w:r>
+        <w:t xml:space="preserve"> </w:t>
+      </w:r>
+    </w:p>
+    <w:p>
+      <w:pPr>
+        <w:ind w:left="720"/>
+      </w:pPr>
+      <w:r>
+        <w:rPr>
+          <w:b/>
+        </w:rPr>
+        <w:t>&lt;Dennis&gt;:</w:t>
+      </w:r>
+      <w:r>
+        <w:t xml:space="preserve"> </w:t>
+      </w:r>
+      <w:r>
+        <w:t xml:space="preserve">Initial outline for </w:t>
+      </w:r>
+      <w:proofErr w:type="spellStart"/>
+      <w:r>
+        <w:t>jinterface</w:t>
+      </w:r>
+      <w:proofErr w:type="spellEnd"/>
+      <w:r>
+        <w:t xml:space="preserve"> modified </w:t>
+      </w:r>
+    </w:p>
+    <w:p>
+      <w:pPr>
+        <w:ind w:left="720"/>
+      </w:pPr>
+      <w:r>
+        <w:rPr>
+          <w:b/>
+        </w:rPr>
+        <w:t>&lt;Brandon&gt;:</w:t>
+      </w:r>
+      <w:r>
+        <w:t xml:space="preserve"> Abstract finished</w:t>
+      </w:r>
+    </w:p>
+    <w:p>
+      <w:pPr>
+        <w:ind w:left="720"/>
+        <w:rPr>
+          <w:b/>
+        </w:rPr>
+      </w:pPr>
+    </w:p>
+    <w:p>
+      <w:r>
+        <w:rPr>
+          <w:b/>
+        </w:rPr>
+        <w:t>What’s Being Done:</w:t>
+      </w:r>
+      <w:r>
+        <w:t xml:space="preserve"> </w:t>
+      </w:r>
+    </w:p>
+    <w:p>
+      <w:pPr>
+        <w:ind w:left="720"/>
+      </w:pPr>
+      <w:r>
+        <w:rPr>
+          <w:b/>
+        </w:rPr>
+        <w:t>&lt;Dennis</w:t>
+      </w:r>
+      <w:r>
+        <w:rPr>
+          <w:b/>
+        </w:rPr>
+        <w:t>&gt;:</w:t>
+      </w:r>
+      <w:r>
+        <w:t xml:space="preserve"> </w:t>
+      </w:r>
+      <w:r>
+        <w:t xml:space="preserve">Modified </w:t>
+      </w:r>
+      <w:proofErr w:type="spellStart"/>
+      <w:r>
+        <w:t>codefile</w:t>
+      </w:r>
+      <w:proofErr w:type="spellEnd"/>
+      <w:r>
+        <w:t xml:space="preserve"> </w:t>
+      </w:r>
+    </w:p>
+    <w:p>
+      <w:pPr>
+        <w:ind w:left="720"/>
+      </w:pPr>
+      <w:r>
+        <w:rPr>
+          <w:b/>
+        </w:rPr>
+        <w:t>&lt;Brandon</w:t>
+      </w:r>
+      <w:r>
+        <w:rPr>
+          <w:b/>
+        </w:rPr>
+        <w:t>&gt;:</w:t>
+      </w:r>
+      <w:r>
+        <w:t xml:space="preserve"> </w:t>
+      </w:r>
+      <w:r>
+        <w:t>Starting to prepare poster</w:t>
+      </w:r>
+      <w:r>
+        <w:t xml:space="preserve"> </w:t>
+      </w:r>
+    </w:p>
+    <w:p>
+      <w:pPr>
+        <w:ind w:left="720"/>
+        <w:rPr>
+          <w:b/>
+        </w:rPr>
+      </w:pPr>
+    </w:p>
+    <w:p>
+      <w:r>
+        <w:rPr>
+          <w:b/>
+        </w:rPr>
+        <w:t>Further Discussion:</w:t>
+      </w:r>
+    </w:p>
+    <w:p/>
+    <w:p/>
+    <w:p/>
+    <w:p>
+      <w:r>
+        <w:rPr>
+          <w:b/>
+        </w:rPr>
+        <w:t xml:space="preserve">Date: </w:t>
+      </w:r>
+      <w:r>
+        <w:rPr>
+          <w:i/>
+        </w:rPr>
+        <w:t>18</w:t>
+      </w:r>
+      <w:r>
+        <w:rPr>
+          <w:i/>
+          <w:vertAlign w:val="superscript"/>
+        </w:rPr>
+        <w:t>th</w:t>
+      </w:r>
+      <w:r>
+        <w:rPr>
+          <w:i/>
+        </w:rPr>
+        <w:t xml:space="preserve"> March</w:t>
+      </w:r>
+      <w:r>
+        <w:rPr>
+          <w:i/>
+        </w:rPr>
+        <w:t xml:space="preserve"> </w:t>
+      </w:r>
+      <w:r>
+        <w:t xml:space="preserve"> </w:t>
+      </w:r>
+    </w:p>
+    <w:p>
+      <w:r>
+        <w:rPr>
+          <w:b/>
+        </w:rPr>
+        <w:t xml:space="preserve">Not </w:t>
+      </w:r>
+      <w:proofErr w:type="gramStart"/>
+      <w:r>
+        <w:rPr>
+          <w:b/>
+        </w:rPr>
+        <w:t>In</w:t>
+      </w:r>
+      <w:proofErr w:type="gramEnd"/>
+      <w:r>
+        <w:rPr>
+          <w:b/>
+        </w:rPr>
+        <w:t xml:space="preserve"> Attendance: </w:t>
+      </w:r>
+      <w:r>
+        <w:t>N/A</w:t>
+      </w:r>
+    </w:p>
+    <w:p>
+      <w:pPr>
+        <w:rPr>
+          <w:b/>
+        </w:rPr>
+      </w:pPr>
+    </w:p>
+    <w:p>
+      <w:r>
+        <w:rPr>
+          <w:b/>
+        </w:rPr>
+        <w:t>What’s Been Done since the Previous Meeting:</w:t>
+      </w:r>
+      <w:r>
+        <w:t xml:space="preserve"> </w:t>
+      </w:r>
+    </w:p>
+    <w:p>
+      <w:pPr>
+        <w:ind w:left="720"/>
+      </w:pPr>
+      <w:r>
+        <w:rPr>
+          <w:b/>
+        </w:rPr>
+        <w:t>&lt;Dennis&gt;:</w:t>
+      </w:r>
+      <w:r>
+        <w:t xml:space="preserve"> </w:t>
+      </w:r>
+      <w:proofErr w:type="spellStart"/>
+      <w:r>
+        <w:t>Codefile</w:t>
+      </w:r>
+      <w:proofErr w:type="spellEnd"/>
+      <w:r>
+        <w:t xml:space="preserve"> modified and added changes</w:t>
+      </w:r>
+      <w:r>
+        <w:t xml:space="preserve"> </w:t>
+      </w:r>
+    </w:p>
+    <w:p>
+      <w:pPr>
+        <w:ind w:left="720"/>
+      </w:pPr>
+      <w:r>
+        <w:rPr>
+          <w:b/>
+        </w:rPr>
+        <w:t>&lt;Brandon&gt;:</w:t>
+      </w:r>
+      <w:r>
+        <w:t xml:space="preserve"> </w:t>
+      </w:r>
+      <w:r>
+        <w:t>Changing some features to webpage</w:t>
+      </w:r>
+    </w:p>
+    <w:p>
+      <w:pPr>
+        <w:ind w:left="720"/>
+        <w:rPr>
+          <w:b/>
+        </w:rPr>
+      </w:pPr>
+    </w:p>
+    <w:p>
+      <w:r>
+        <w:rPr>
+          <w:b/>
+        </w:rPr>
+        <w:t>What’s Being Done:</w:t>
+      </w:r>
+      <w:r>
+        <w:t xml:space="preserve"> </w:t>
+      </w:r>
+    </w:p>
+    <w:p>
+      <w:pPr>
+        <w:ind w:left="720"/>
+      </w:pPr>
+      <w:r>
+        <w:rPr>
+          <w:b/>
+        </w:rPr>
+        <w:t>&lt;Dennis</w:t>
+      </w:r>
+      <w:r>
+        <w:rPr>
+          <w:b/>
+        </w:rPr>
+        <w:t>&gt;:</w:t>
+      </w:r>
+      <w:r>
+        <w:t xml:space="preserve"> </w:t>
+      </w:r>
+      <w:r>
+        <w:t>Many changes made to code</w:t>
+      </w:r>
+      <w:r>
+        <w:t xml:space="preserve"> </w:t>
+      </w:r>
+    </w:p>
+    <w:p>
+      <w:pPr>
+        <w:ind w:left="720"/>
+      </w:pPr>
+      <w:r>
+        <w:rPr>
+          <w:b/>
+        </w:rPr>
+        <w:t>&lt;Brandon</w:t>
+      </w:r>
+      <w:r>
+        <w:rPr>
+          <w:b/>
+        </w:rPr>
+        <w:t>&gt;:</w:t>
+      </w:r>
+      <w:r>
+        <w:t xml:space="preserve"> </w:t>
+      </w:r>
+      <w:r>
+        <w:t>Resized text area for webpage</w:t>
+      </w:r>
+      <w:r>
+        <w:t xml:space="preserve"> </w:t>
+      </w:r>
+    </w:p>
+    <w:p>
+      <w:pPr>
+        <w:ind w:left="720"/>
+        <w:rPr>
+          <w:b/>
+        </w:rPr>
+      </w:pPr>
+    </w:p>
+    <w:p>
+      <w:r>
+        <w:rPr>
+          <w:b/>
+        </w:rPr>
+        <w:t>Further Discussion:</w:t>
+      </w:r>
+    </w:p>
+    <w:p/>
+    <w:p/>
+    <w:p/>
+    <w:p>
+      <w:r>
+        <w:rPr>
+          <w:b/>
+        </w:rPr>
+        <w:t xml:space="preserve">Date: </w:t>
+      </w:r>
+      <w:r>
+        <w:rPr>
+          <w:i/>
+        </w:rPr>
+        <w:t>25</w:t>
+      </w:r>
+      <w:r>
+        <w:rPr>
+          <w:i/>
+          <w:vertAlign w:val="superscript"/>
+        </w:rPr>
+        <w:t>th</w:t>
+      </w:r>
+      <w:r>
+        <w:rPr>
+          <w:i/>
+        </w:rPr>
+        <w:t xml:space="preserve"> March </w:t>
+      </w:r>
+      <w:r>
+        <w:t xml:space="preserve"> </w:t>
+      </w:r>
+    </w:p>
+    <w:p>
+      <w:r>
+        <w:rPr>
+          <w:b/>
+        </w:rPr>
+        <w:t xml:space="preserve">Not </w:t>
+      </w:r>
+      <w:proofErr w:type="gramStart"/>
+      <w:r>
+        <w:rPr>
+          <w:b/>
+        </w:rPr>
+        <w:t>In</w:t>
+      </w:r>
+      <w:proofErr w:type="gramEnd"/>
+      <w:r>
+        <w:rPr>
+          <w:b/>
+        </w:rPr>
+        <w:t xml:space="preserve"> Attendance: </w:t>
+      </w:r>
+      <w:r>
+        <w:t>N/A</w:t>
+      </w:r>
+    </w:p>
+    <w:p>
+      <w:pPr>
+        <w:rPr>
+          <w:b/>
+        </w:rPr>
+      </w:pPr>
+    </w:p>
+    <w:p>
+      <w:r>
+        <w:rPr>
+          <w:b/>
+        </w:rPr>
+        <w:t>What’s Been Done since the Previous Meeting:</w:t>
+      </w:r>
+      <w:r>
+        <w:t xml:space="preserve"> </w:t>
+      </w:r>
+    </w:p>
+    <w:p>
+      <w:pPr>
+        <w:ind w:left="720"/>
+      </w:pPr>
+      <w:r>
+        <w:rPr>
+          <w:b/>
+        </w:rPr>
+        <w:t>&lt;Dennis&gt;:</w:t>
+      </w:r>
+      <w:r>
+        <w:t xml:space="preserve"> </w:t>
+      </w:r>
+      <w:r>
+        <w:t>Created applet to run code</w:t>
+      </w:r>
+    </w:p>
+    <w:p>
+      <w:pPr>
+        <w:ind w:left="720"/>
+      </w:pPr>
+      <w:r>
+        <w:rPr>
+          <w:b/>
+        </w:rPr>
+        <w:t>&lt;Brandon&gt;:</w:t>
+      </w:r>
+      <w:r>
+        <w:t xml:space="preserve"> Poster was finished</w:t>
+      </w:r>
+    </w:p>
+    <w:p>
+      <w:pPr>
+        <w:ind w:left="720"/>
+        <w:rPr>
+          <w:b/>
+        </w:rPr>
+      </w:pPr>
+    </w:p>
+    <w:p>
+      <w:r>
+        <w:rPr>
+          <w:b/>
+        </w:rPr>
+        <w:t>What’s Being Done:</w:t>
+      </w:r>
+      <w:r>
+        <w:t xml:space="preserve"> </w:t>
+      </w:r>
+    </w:p>
+    <w:p>
+      <w:pPr>
+        <w:ind w:left="720"/>
+      </w:pPr>
+      <w:r>
+        <w:rPr>
+          <w:b/>
+        </w:rPr>
+        <w:t>&lt;Dennis</w:t>
+      </w:r>
+      <w:r>
+        <w:rPr>
+          <w:b/>
+        </w:rPr>
+        <w:t>&gt;:</w:t>
+      </w:r>
+      <w:r>
+        <w:t xml:space="preserve"> </w:t>
+      </w:r>
+      <w:r>
+        <w:t>Report</w:t>
+      </w:r>
+      <w:r>
+        <w:t xml:space="preserve">   </w:t>
+      </w:r>
+    </w:p>
+    <w:p>
+      <w:pPr>
+        <w:ind w:left="720"/>
+      </w:pPr>
+      <w:r>
+        <w:rPr>
+          <w:b/>
+        </w:rPr>
+        <w:t>&lt;Brandon</w:t>
+      </w:r>
+      <w:r>
+        <w:rPr>
+          <w:b/>
+        </w:rPr>
+        <w:t>&gt;:</w:t>
+      </w:r>
+      <w:r>
+        <w:t xml:space="preserve"> </w:t>
+      </w:r>
+      <w:r>
+        <w:t>Report</w:t>
+      </w:r>
+      <w:r>
+        <w:t xml:space="preserve"> </w:t>
+      </w:r>
+    </w:p>
+    <w:p>
+      <w:pPr>
+        <w:ind w:left="720"/>
+        <w:rPr>
+          <w:b/>
+        </w:rPr>
+      </w:pPr>
+    </w:p>
+    <w:p>
+      <w:pPr>
+        <w:rPr>
+          <w:b/>
+        </w:rPr>
+      </w:pPr>
+      <w:r>
+        <w:rPr>
+          <w:b/>
+        </w:rPr>
+        <w:t>Further Discussion:</w:t>
+      </w:r>
+    </w:p>
+    <w:p>
+      <w:pPr>
+        <w:rPr>
+          <w:b/>
+        </w:rPr>
+      </w:pPr>
+    </w:p>
+    <w:p>
+      <w:pPr>
+        <w:rPr>
+          <w:b/>
+        </w:rPr>
+      </w:pPr>
+    </w:p>
+    <w:p>
+      <w:pPr>
+        <w:rPr>
+          <w:b/>
+        </w:rPr>
+      </w:pPr>
+    </w:p>
+    <w:p>
       <w:bookmarkStart w:id="0" w:name="_GoBack"/>
       <w:bookmarkEnd w:id="0"/>
     </w:p>
     <w:p/>
-    <w:p/>
-    <w:p>
-      <w:pPr>
-        <w:rPr>
-          <w:b/>
-        </w:rPr>
-      </w:pPr>
-    </w:p>
-    <w:p>
-      <w:r>
-        <w:rPr>
-          <w:b/>
-        </w:rPr>
-        <w:t xml:space="preserve">Date: </w:t>
-      </w:r>
-      <w:r>
-        <w:rPr>
-          <w:i/>
-        </w:rPr>
-        <w:t>16 November</w:t>
-      </w:r>
-      <w:r>
-        <w:t xml:space="preserve"> </w:t>
-      </w:r>
-    </w:p>
-    <w:p>
-      <w:r>
-        <w:rPr>
-          <w:b/>
-        </w:rPr>
-        <w:t xml:space="preserve">Not </w:t>
-      </w:r>
-      <w:proofErr w:type="gramStart"/>
-      <w:r>
-        <w:rPr>
-          <w:b/>
-        </w:rPr>
-        <w:t>In</w:t>
-      </w:r>
-      <w:proofErr w:type="gramEnd"/>
-      <w:r>
-        <w:rPr>
-          <w:b/>
-        </w:rPr>
-        <w:t xml:space="preserve"> Attendance: </w:t>
-      </w:r>
-      <w:r>
-        <w:t>N/A</w:t>
-      </w:r>
-    </w:p>
-    <w:p>
-      <w:pPr>
-        <w:rPr>
-          <w:b/>
-        </w:rPr>
-      </w:pPr>
-    </w:p>
-    <w:p>
-      <w:r>
-        <w:rPr>
-          <w:b/>
-        </w:rPr>
-        <w:t>What’s Been Done since the Previous Meeting:</w:t>
-      </w:r>
-      <w:r>
-        <w:t xml:space="preserve"> </w:t>
-      </w:r>
-    </w:p>
-    <w:p>
-      <w:pPr>
-        <w:ind w:left="720"/>
-      </w:pPr>
-      <w:r>
-        <w:rPr>
-          <w:b/>
-        </w:rPr>
-        <w:t>&lt;Dennis&gt;:</w:t>
-      </w:r>
-      <w:r>
-        <w:t xml:space="preserve">  Popup class done</w:t>
-      </w:r>
-    </w:p>
-    <w:p>
-      <w:pPr>
-        <w:ind w:left="720"/>
-      </w:pPr>
-      <w:r>
-        <w:rPr>
-          <w:b/>
-        </w:rPr>
-        <w:t>&lt;Brandon&gt;:</w:t>
-      </w:r>
-      <w:r>
-        <w:t xml:space="preserve"> Resolved styling issues with front end webpage</w:t>
-      </w:r>
-    </w:p>
-    <w:p>
-      <w:pPr>
-        <w:ind w:left="720"/>
-        <w:rPr>
-          <w:b/>
-        </w:rPr>
-      </w:pPr>
-    </w:p>
-    <w:p>
-      <w:r>
-        <w:rPr>
-          <w:b/>
-        </w:rPr>
-        <w:t>What’s Being Done:</w:t>
-      </w:r>
-      <w:r>
-        <w:t xml:space="preserve"> </w:t>
-      </w:r>
-    </w:p>
-    <w:p>
-      <w:pPr>
-        <w:ind w:left="720"/>
-      </w:pPr>
-      <w:r>
-        <w:rPr>
-          <w:b/>
-        </w:rPr>
-        <w:t>&lt;Dennis</w:t>
-      </w:r>
-      <w:r>
-        <w:rPr>
-          <w:b/>
-        </w:rPr>
-        <w:t>&gt;:</w:t>
-      </w:r>
-      <w:r>
-        <w:t xml:space="preserve"> </w:t>
-      </w:r>
-      <w:r>
-        <w:t>Added scrollbar function</w:t>
-      </w:r>
-    </w:p>
-    <w:p>
-      <w:pPr>
-        <w:ind w:left="720"/>
-      </w:pPr>
-      <w:r>
-        <w:rPr>
-          <w:b/>
-        </w:rPr>
-        <w:t>&lt;Brandon</w:t>
-      </w:r>
-      <w:r>
-        <w:rPr>
-          <w:b/>
-        </w:rPr>
-        <w:t>&gt;:</w:t>
-      </w:r>
-      <w:r>
-        <w:t xml:space="preserve"> </w:t>
-      </w:r>
-      <w:r>
-        <w:t>Fixing scrollbar issues</w:t>
-      </w:r>
-    </w:p>
-    <w:p>
-      <w:pPr>
-        <w:ind w:left="720"/>
-        <w:rPr>
-          <w:b/>
-        </w:rPr>
-      </w:pPr>
-    </w:p>
-    <w:p>
-      <w:r>
-        <w:rPr>
-          <w:b/>
-        </w:rPr>
-        <w:t>Further Discussion:</w:t>
-      </w:r>
-    </w:p>
-    <w:p/>
-    <w:p/>
-    <w:p/>
-    <w:p/>
-    <w:p/>
-    <w:p/>
-    <w:p>
-      <w:r>
-        <w:rPr>
-          <w:b/>
-        </w:rPr>
-        <w:lastRenderedPageBreak/>
-        <w:t xml:space="preserve">Date: </w:t>
-      </w:r>
-      <w:r>
-        <w:rPr>
-          <w:i/>
-        </w:rPr>
-        <w:t>27 November</w:t>
-      </w:r>
-    </w:p>
-    <w:p>
-      <w:r>
-        <w:rPr>
-          <w:b/>
-        </w:rPr>
-        <w:t xml:space="preserve">Not </w:t>
-      </w:r>
-      <w:proofErr w:type="gramStart"/>
-      <w:r>
-        <w:rPr>
-          <w:b/>
-        </w:rPr>
-        <w:t>In</w:t>
-      </w:r>
-      <w:proofErr w:type="gramEnd"/>
-      <w:r>
-        <w:rPr>
-          <w:b/>
-        </w:rPr>
-        <w:t xml:space="preserve"> Attendance: </w:t>
-      </w:r>
-      <w:r>
-        <w:t>N/A</w:t>
-      </w:r>
-    </w:p>
-    <w:p>
-      <w:pPr>
-        <w:rPr>
-          <w:b/>
-        </w:rPr>
-      </w:pPr>
-    </w:p>
-    <w:p>
-      <w:r>
-        <w:rPr>
-          <w:b/>
-        </w:rPr>
-        <w:t>What’s Been Done since the Previous Meeting:</w:t>
-      </w:r>
-      <w:r>
-        <w:t xml:space="preserve"> </w:t>
-      </w:r>
-    </w:p>
-    <w:p>
-      <w:pPr>
-        <w:ind w:left="720"/>
-      </w:pPr>
-      <w:r>
-        <w:rPr>
-          <w:b/>
-        </w:rPr>
-        <w:t>&lt;Dennis&gt;:</w:t>
-      </w:r>
-      <w:r>
-        <w:t xml:space="preserve"> Finished framework of available functionalities in dropdown list </w:t>
-      </w:r>
-    </w:p>
-    <w:p>
-      <w:pPr>
-        <w:ind w:left="720"/>
-      </w:pPr>
-      <w:r>
-        <w:rPr>
-          <w:b/>
-        </w:rPr>
-        <w:t>&lt;Brandon&gt;:</w:t>
-      </w:r>
-      <w:r>
-        <w:t xml:space="preserve"> Added scrollbar and slider for code</w:t>
-      </w:r>
-    </w:p>
-    <w:p>
-      <w:pPr>
-        <w:ind w:left="720"/>
-        <w:rPr>
-          <w:b/>
-        </w:rPr>
-      </w:pPr>
-    </w:p>
-    <w:p>
-      <w:r>
-        <w:rPr>
-          <w:b/>
-        </w:rPr>
-        <w:t>What’s Being Done:</w:t>
-      </w:r>
-      <w:r>
-        <w:t xml:space="preserve"> </w:t>
-      </w:r>
-    </w:p>
-    <w:p>
-      <w:pPr>
-        <w:ind w:left="720"/>
-      </w:pPr>
-      <w:r>
-        <w:rPr>
-          <w:b/>
-        </w:rPr>
-        <w:t>&lt;Dennis</w:t>
-      </w:r>
-      <w:r>
-        <w:rPr>
-          <w:b/>
-        </w:rPr>
-        <w:t>&gt;:</w:t>
-      </w:r>
-      <w:r>
-        <w:t xml:space="preserve"> </w:t>
-      </w:r>
-      <w:r>
-        <w:t>Popup class removed</w:t>
-      </w:r>
-    </w:p>
-    <w:p>
-      <w:pPr>
-        <w:ind w:left="720"/>
-      </w:pPr>
-      <w:r>
-        <w:rPr>
-          <w:b/>
-        </w:rPr>
-        <w:t>&lt;Brandon</w:t>
-      </w:r>
-      <w:r>
-        <w:rPr>
-          <w:b/>
-        </w:rPr>
-        <w:t>&gt;:</w:t>
-      </w:r>
-      <w:r>
-        <w:t xml:space="preserve"> </w:t>
-      </w:r>
-      <w:r>
-        <w:t xml:space="preserve">Added changes to front end webpage </w:t>
-      </w:r>
-    </w:p>
-    <w:p>
-      <w:pPr>
-        <w:ind w:left="720"/>
-        <w:rPr>
-          <w:b/>
-        </w:rPr>
-      </w:pPr>
-    </w:p>
-    <w:p>
-      <w:r>
-        <w:rPr>
-          <w:b/>
-        </w:rPr>
-        <w:t>Further Discussion:</w:t>
-      </w:r>
-    </w:p>
-    <w:p/>
-    <w:p>
-      <w:pPr>
-        <w:rPr>
-          <w:b/>
-        </w:rPr>
-      </w:pPr>
-    </w:p>
-    <w:p>
-      <w:pPr>
-        <w:rPr>
-          <w:b/>
-        </w:rPr>
-      </w:pPr>
-    </w:p>
-    <w:p>
-      <w:r>
-        <w:rPr>
-          <w:b/>
-        </w:rPr>
-        <w:t xml:space="preserve">Date: </w:t>
-      </w:r>
-      <w:r>
-        <w:rPr>
-          <w:i/>
-        </w:rPr>
-        <w:t>11 December</w:t>
-      </w:r>
-      <w:r>
-        <w:t xml:space="preserve"> </w:t>
-      </w:r>
-    </w:p>
-    <w:p>
-      <w:r>
-        <w:rPr>
-          <w:b/>
-        </w:rPr>
-        <w:t xml:space="preserve">Not </w:t>
-      </w:r>
-      <w:proofErr w:type="gramStart"/>
-      <w:r>
-        <w:rPr>
-          <w:b/>
-        </w:rPr>
-        <w:t>In</w:t>
-      </w:r>
-      <w:proofErr w:type="gramEnd"/>
-      <w:r>
-        <w:rPr>
-          <w:b/>
-        </w:rPr>
-        <w:t xml:space="preserve"> Attendance: </w:t>
-      </w:r>
-      <w:r>
-        <w:t>N/A</w:t>
-      </w:r>
-    </w:p>
-    <w:p>
-      <w:pPr>
-        <w:rPr>
-          <w:b/>
-        </w:rPr>
-      </w:pPr>
-    </w:p>
-    <w:p>
-      <w:r>
-        <w:rPr>
-          <w:b/>
-        </w:rPr>
-        <w:t>What’s Been Done since the Previous Meeting:</w:t>
-      </w:r>
-      <w:r>
-        <w:t xml:space="preserve"> </w:t>
-      </w:r>
-    </w:p>
-    <w:p>
-      <w:pPr>
-        <w:ind w:left="720"/>
-      </w:pPr>
-      <w:r>
-        <w:rPr>
-          <w:b/>
-        </w:rPr>
-        <w:t>&lt;Dennis&gt;:</w:t>
-      </w:r>
-      <w:r>
-        <w:t xml:space="preserve">  </w:t>
-      </w:r>
-    </w:p>
-    <w:p>
-      <w:pPr>
-        <w:ind w:left="720"/>
-      </w:pPr>
-      <w:r>
-        <w:rPr>
-          <w:b/>
-        </w:rPr>
-        <w:t>&lt;Brandon&gt;:</w:t>
-      </w:r>
-      <w:r>
-        <w:t xml:space="preserve"> </w:t>
-      </w:r>
-    </w:p>
-    <w:p>
-      <w:pPr>
-        <w:ind w:left="720"/>
-        <w:rPr>
-          <w:b/>
-        </w:rPr>
-      </w:pPr>
-    </w:p>
-    <w:p>
-      <w:r>
-        <w:rPr>
-          <w:b/>
-        </w:rPr>
-        <w:t>What’s Being Done:</w:t>
-      </w:r>
-      <w:r>
-        <w:t xml:space="preserve"> </w:t>
-      </w:r>
-    </w:p>
-    <w:p>
-      <w:pPr>
-        <w:ind w:left="720"/>
-      </w:pPr>
-      <w:r>
-        <w:rPr>
-          <w:b/>
-        </w:rPr>
-        <w:t>&lt;Dennis</w:t>
-      </w:r>
-      <w:r>
-        <w:rPr>
-          <w:b/>
-        </w:rPr>
-        <w:t>&gt;:</w:t>
-      </w:r>
-      <w:r>
-        <w:t xml:space="preserve"> </w:t>
-      </w:r>
-    </w:p>
-    <w:p>
-      <w:pPr>
-        <w:ind w:left="720"/>
-      </w:pPr>
-      <w:r>
-        <w:rPr>
-          <w:b/>
-        </w:rPr>
-        <w:t>&lt;Brandon</w:t>
-      </w:r>
-      <w:r>
-        <w:rPr>
-          <w:b/>
-        </w:rPr>
-        <w:t>&gt;:</w:t>
-      </w:r>
-      <w:r>
-        <w:t xml:space="preserve"> </w:t>
-      </w:r>
-    </w:p>
-    <w:p>
-      <w:pPr>
-        <w:ind w:left="720"/>
-        <w:rPr>
-          <w:b/>
-        </w:rPr>
-      </w:pPr>
-    </w:p>
-    <w:p>
-      <w:r>
-        <w:rPr>
-          <w:b/>
-        </w:rPr>
-        <w:t>Further Discussion:</w:t>
-      </w:r>
-    </w:p>
     <w:p/>
     <w:sectPr>
       <w:pgSz w:w="11906" w:h="16838"/>
@@ -1528,7 +3050,7 @@
 </file>
 
 <file path=word/styles.xml><?xml version="1.0" encoding="utf-8"?>
-<w:styles xmlns:mc="http://schemas.openxmlformats.org/markup-compatibility/2006" xmlns:r="http://schemas.openxmlformats.org/officeDocument/2006/relationships" xmlns:w="http://schemas.openxmlformats.org/wordprocessingml/2006/main" xmlns:w14="http://schemas.microsoft.com/office/word/2010/wordml" xmlns:w15="http://schemas.microsoft.com/office/word/2012/wordml" mc:Ignorable="w14 w15">
+<w:styles xmlns:mc="http://schemas.openxmlformats.org/markup-compatibility/2006" xmlns:r="http://schemas.openxmlformats.org/officeDocument/2006/relationships" xmlns:w="http://schemas.openxmlformats.org/wordprocessingml/2006/main" xmlns:w14="http://schemas.microsoft.com/office/word/2010/wordml" xmlns:w15="http://schemas.microsoft.com/office/word/2012/wordml" xmlns:w16cid="http://schemas.microsoft.com/office/word/2016/wordml/cid" xmlns:w16se="http://schemas.microsoft.com/office/word/2015/wordml/symex" mc:Ignorable="w14 w15 w16se w16cid">
   <w:docDefaults>
     <w:rPrDefault>
       <w:rPr>
@@ -1540,7 +3062,7 @@
     </w:rPrDefault>
     <w:pPrDefault/>
   </w:docDefaults>
-  <w:latentStyles w:defLockedState="0" w:defUIPriority="99" w:defSemiHidden="0" w:defUnhideWhenUsed="0" w:defQFormat="0" w:count="382">
+  <w:latentStyles w:defLockedState="0" w:defUIPriority="99" w:defSemiHidden="0" w:defUnhideWhenUsed="0" w:defQFormat="0" w:count="375">
     <w:lsdException w:name="Normal" w:uiPriority="0" w:qFormat="1"/>
     <w:lsdException w:name="heading 1" w:uiPriority="9" w:qFormat="1"/>
     <w:lsdException w:name="heading 2" w:semiHidden="1" w:uiPriority="9" w:unhideWhenUsed="1" w:qFormat="1"/>

--- a/Minutes-Meeting.docx
+++ b/Minutes-Meeting.docx
@@ -499,13 +499,13 @@
         <w:t xml:space="preserve"> </w:t>
       </w:r>
       <w:r>
-        <w:t xml:space="preserve">Finished setting up </w:t>
-      </w:r>
-      <w:r>
-        <w:t>Wrangler</w:t>
-      </w:r>
-      <w:r>
-        <w:t xml:space="preserve"> </w:t>
+        <w:t xml:space="preserve">Successfully installed wrangler, set up </w:t>
+      </w:r>
+      <w:r>
+        <w:t>L</w:t>
+      </w:r>
+      <w:r>
+        <w:t xml:space="preserve">inux virtual machine </w:t>
       </w:r>
     </w:p>
     <w:p>
@@ -885,7 +885,13 @@
         <w:t>&lt;Dennis&gt;:</w:t>
       </w:r>
       <w:r>
-        <w:t xml:space="preserve"> Repository up and running </w:t>
+        <w:t xml:space="preserve"> </w:t>
+      </w:r>
+      <w:r>
+        <w:t>Completed supervisor challenge task and made both text areas scroll simultaneously.</w:t>
+      </w:r>
+      <w:r>
+        <w:t xml:space="preserve"> </w:t>
       </w:r>
     </w:p>
     <w:p>
@@ -1065,6 +1071,9 @@
       <w:r>
         <w:t xml:space="preserve">  Popup class done</w:t>
       </w:r>
+      <w:r>
+        <w:t>, added script file</w:t>
+      </w:r>
     </w:p>
     <w:p>
       <w:pPr>
@@ -1172,7 +1181,6 @@
         <w:rPr>
           <w:b/>
         </w:rPr>
-        <w:lastRenderedPageBreak/>
         <w:t xml:space="preserve">Date: </w:t>
       </w:r>
       <w:r>
@@ -1292,7 +1300,7 @@
         <w:t xml:space="preserve"> </w:t>
       </w:r>
       <w:r>
-        <w:t>Popup class removed</w:t>
+        <w:t>Think about project direction</w:t>
       </w:r>
     </w:p>
     <w:p>
@@ -1423,14 +1431,17 @@
         <w:t xml:space="preserve"> </w:t>
       </w:r>
       <w:r>
-        <w:t xml:space="preserve">Framework added for </w:t>
+        <w:t xml:space="preserve">Started initial outlines of </w:t>
       </w:r>
       <w:proofErr w:type="spellStart"/>
       <w:r>
-        <w:t>codfile</w:t>
+        <w:t>Codefile</w:t>
       </w:r>
       <w:proofErr w:type="spellEnd"/>
       <w:r>
+        <w:t>.</w:t>
+      </w:r>
+      <w:r>
         <w:t xml:space="preserve"> </w:t>
       </w:r>
     </w:p>
@@ -1490,15 +1501,7 @@
         <w:t xml:space="preserve"> </w:t>
       </w:r>
       <w:r>
-        <w:t xml:space="preserve">Code opening in </w:t>
-      </w:r>
-      <w:proofErr w:type="spellStart"/>
-      <w:r>
-        <w:t>Erlang</w:t>
-      </w:r>
-      <w:proofErr w:type="spellEnd"/>
-      <w:r>
-        <w:t xml:space="preserve"> </w:t>
+        <w:t xml:space="preserve">Code opening in Erlang </w:t>
       </w:r>
     </w:p>
     <w:p>
@@ -1643,13 +1646,8 @@
         <w:t xml:space="preserve"> </w:t>
       </w:r>
       <w:r>
-        <w:t xml:space="preserve">Code now opens </w:t>
-      </w:r>
-      <w:proofErr w:type="spellStart"/>
-      <w:r>
-        <w:t>Erlang</w:t>
-      </w:r>
-      <w:proofErr w:type="spellEnd"/>
+        <w:t>Set up Erlang daemon, installed and examined Wrangler source code on server</w:t>
+      </w:r>
       <w:r>
         <w:t xml:space="preserve"> </w:t>
       </w:r>
@@ -1665,10 +1663,7 @@
         <w:t>&lt;Brandon&gt;:</w:t>
       </w:r>
       <w:r>
-        <w:t xml:space="preserve"> </w:t>
-      </w:r>
-      <w:r>
-        <w:t>Webpage up to scratch</w:t>
+        <w:t xml:space="preserve"> Webpage up to scratch</w:t>
       </w:r>
     </w:p>
     <w:p>
@@ -1710,18 +1705,16 @@
         <w:t xml:space="preserve"> </w:t>
       </w:r>
       <w:r>
-        <w:t xml:space="preserve">Attempt at adding </w:t>
-      </w:r>
-      <w:proofErr w:type="spellStart"/>
-      <w:r>
-        <w:t>Erlang</w:t>
-      </w:r>
-      <w:proofErr w:type="spellEnd"/>
-      <w:r>
-        <w:t xml:space="preserve"> daemon  </w:t>
-      </w:r>
-      <w:r>
-        <w:t xml:space="preserve"> </w:t>
+        <w:t xml:space="preserve">Examine </w:t>
+      </w:r>
+      <w:r>
+        <w:t xml:space="preserve">and learn </w:t>
+      </w:r>
+      <w:r>
+        <w:t>communication between Erlang Node and Java</w:t>
+      </w:r>
+      <w:r>
+        <w:t xml:space="preserve">   </w:t>
       </w:r>
     </w:p>
     <w:p>
@@ -1773,7 +1766,6 @@
         <w:rPr>
           <w:b/>
         </w:rPr>
-        <w:lastRenderedPageBreak/>
         <w:t xml:space="preserve">Date: </w:t>
       </w:r>
       <w:r>
@@ -1793,13 +1785,7 @@
         <w:rPr>
           <w:i/>
         </w:rPr>
-        <w:t xml:space="preserve"> February </w:t>
-      </w:r>
-      <w:r>
-        <w:rPr>
-          <w:i/>
-        </w:rPr>
-        <w:t xml:space="preserve"> </w:t>
+        <w:t xml:space="preserve"> February  </w:t>
       </w:r>
       <w:r>
         <w:t xml:space="preserve"> </w:t>
@@ -1862,15 +1848,15 @@
         <w:t xml:space="preserve"> </w:t>
       </w:r>
       <w:r>
-        <w:t xml:space="preserve">Working on </w:t>
+        <w:t xml:space="preserve">Started working on </w:t>
       </w:r>
       <w:proofErr w:type="spellStart"/>
       <w:r>
-        <w:t>Erlang</w:t>
+        <w:t>Jinterface</w:t>
       </w:r>
       <w:proofErr w:type="spellEnd"/>
       <w:r>
-        <w:t xml:space="preserve"> daemon</w:t>
+        <w:t xml:space="preserve"> package to communicate with Erlang Node</w:t>
       </w:r>
     </w:p>
     <w:p>
@@ -1884,10 +1870,7 @@
         <w:t>&lt;Brandon&gt;:</w:t>
       </w:r>
       <w:r>
-        <w:t xml:space="preserve"> </w:t>
-      </w:r>
-      <w:r>
-        <w:t xml:space="preserve">Abstract started </w:t>
+        <w:t xml:space="preserve"> Abstract started </w:t>
       </w:r>
     </w:p>
     <w:p>
@@ -1929,7 +1912,15 @@
         <w:t xml:space="preserve"> </w:t>
       </w:r>
       <w:r>
-        <w:t>Having a look at Abstract</w:t>
+        <w:t xml:space="preserve">Finish </w:t>
+      </w:r>
+      <w:proofErr w:type="spellStart"/>
+      <w:r>
+        <w:t>Jinterface</w:t>
+      </w:r>
+      <w:proofErr w:type="spellEnd"/>
+      <w:r>
+        <w:t xml:space="preserve">, communicate with Erlang command line module </w:t>
       </w:r>
       <w:r>
         <w:t xml:space="preserve"> </w:t>
@@ -2006,13 +1997,7 @@
         <w:rPr>
           <w:i/>
         </w:rPr>
-        <w:t xml:space="preserve"> February</w:t>
-      </w:r>
-      <w:r>
-        <w:rPr>
-          <w:i/>
-        </w:rPr>
-        <w:t xml:space="preserve"> </w:t>
+        <w:t xml:space="preserve"> February </w:t>
       </w:r>
       <w:r>
         <w:t xml:space="preserve"> </w:t>
@@ -2075,7 +2060,38 @@
         <w:t xml:space="preserve"> </w:t>
       </w:r>
       <w:r>
-        <w:t>Had a look at Abstract</w:t>
+        <w:t>Finished up</w:t>
+      </w:r>
+      <w:r>
+        <w:t xml:space="preserve"> </w:t>
+      </w:r>
+      <w:proofErr w:type="spellStart"/>
+      <w:r>
+        <w:t>Jinterface</w:t>
+      </w:r>
+      <w:proofErr w:type="spellEnd"/>
+      <w:r>
+        <w:t xml:space="preserve"> for now but</w:t>
+      </w:r>
+      <w:r>
+        <w:t xml:space="preserve"> some issues remain</w:t>
+      </w:r>
+      <w:r>
+        <w:t xml:space="preserve">. </w:t>
+      </w:r>
+      <w:r>
+        <w:t>Started working on and almost finished Java applet (write.java) to communicate with</w:t>
+      </w:r>
+      <w:r>
+        <w:t xml:space="preserve"> </w:t>
+      </w:r>
+      <w:proofErr w:type="spellStart"/>
+      <w:r>
+        <w:t>Codefile</w:t>
+      </w:r>
+      <w:proofErr w:type="spellEnd"/>
+      <w:r>
+        <w:t>.</w:t>
       </w:r>
     </w:p>
     <w:p>
@@ -2089,10 +2105,7 @@
         <w:t>&lt;Brandon&gt;:</w:t>
       </w:r>
       <w:r>
-        <w:t xml:space="preserve"> </w:t>
-      </w:r>
-      <w:r>
-        <w:t xml:space="preserve">Abstract continued </w:t>
+        <w:t xml:space="preserve"> Abstract continued </w:t>
       </w:r>
     </w:p>
     <w:p>
@@ -2134,7 +2147,10 @@
         <w:t xml:space="preserve"> </w:t>
       </w:r>
       <w:r>
-        <w:t>Working on code</w:t>
+        <w:t>Finish Applet, send parameters from client to server</w:t>
+      </w:r>
+      <w:r>
+        <w:t>. Start looking at poster</w:t>
       </w:r>
     </w:p>
     <w:p>
@@ -2158,6 +2174,9 @@
       </w:r>
       <w:r>
         <w:t>Abstract continuation</w:t>
+      </w:r>
+      <w:r>
+        <w:t>, Poster</w:t>
       </w:r>
     </w:p>
     <w:p>
@@ -2263,18 +2282,18 @@
         <w:t xml:space="preserve"> </w:t>
       </w:r>
       <w:r>
-        <w:t xml:space="preserve">Working on initial outline of </w:t>
-      </w:r>
-      <w:proofErr w:type="spellStart"/>
-      <w:r>
-        <w:t>jinterface</w:t>
-      </w:r>
-      <w:proofErr w:type="spellEnd"/>
-      <w:r>
-        <w:t xml:space="preserve"> </w:t>
-      </w:r>
-      <w:r>
-        <w:t xml:space="preserve"> </w:t>
+        <w:t xml:space="preserve">Dropped applet due to total lack of </w:t>
+      </w:r>
+      <w:r>
+        <w:t xml:space="preserve">browser </w:t>
+      </w:r>
+      <w:bookmarkStart w:id="0" w:name="_GoBack"/>
+      <w:bookmarkEnd w:id="0"/>
+      <w:r>
+        <w:t>support, replace with Node.js instead</w:t>
+      </w:r>
+      <w:r>
+        <w:t xml:space="preserve">  </w:t>
       </w:r>
     </w:p>
     <w:p>
@@ -2288,10 +2307,10 @@
         <w:t>&lt;Brandon&gt;:</w:t>
       </w:r>
       <w:r>
-        <w:t xml:space="preserve"> </w:t>
-      </w:r>
-      <w:r>
-        <w:t>Finalizing Abstract</w:t>
+        <w:t xml:space="preserve"> Finalizing Abstract</w:t>
+      </w:r>
+      <w:r>
+        <w:t>, finished poster</w:t>
       </w:r>
     </w:p>
     <w:p>
@@ -2333,15 +2352,7 @@
         <w:t xml:space="preserve"> </w:t>
       </w:r>
       <w:r>
-        <w:t xml:space="preserve">Initial outline of </w:t>
-      </w:r>
-      <w:proofErr w:type="spellStart"/>
-      <w:r>
-        <w:t>jinterface</w:t>
-      </w:r>
-      <w:proofErr w:type="spellEnd"/>
-      <w:r>
-        <w:t xml:space="preserve"> started </w:t>
+        <w:t>Finish Node.js</w:t>
       </w:r>
     </w:p>
     <w:p>
@@ -2394,7 +2405,6 @@
         <w:rPr>
           <w:b/>
         </w:rPr>
-        <w:lastRenderedPageBreak/>
         <w:t xml:space="preserve">Date: </w:t>
       </w:r>
       <w:r>
@@ -2414,13 +2424,7 @@
         <w:rPr>
           <w:i/>
         </w:rPr>
-        <w:t xml:space="preserve"> March</w:t>
-      </w:r>
-      <w:r>
-        <w:rPr>
-          <w:i/>
-        </w:rPr>
-        <w:t xml:space="preserve"> </w:t>
+        <w:t xml:space="preserve"> March </w:t>
       </w:r>
       <w:r>
         <w:t xml:space="preserve"> </w:t>
@@ -2483,15 +2487,18 @@
         <w:t xml:space="preserve"> </w:t>
       </w:r>
       <w:r>
-        <w:t xml:space="preserve">Initial outline for </w:t>
+        <w:t xml:space="preserve">Started working using Express in node.js, get client parameters and pass them to </w:t>
       </w:r>
       <w:proofErr w:type="spellStart"/>
       <w:r>
-        <w:t>jinterface</w:t>
+        <w:t>Codefile</w:t>
       </w:r>
       <w:proofErr w:type="spellEnd"/>
       <w:r>
-        <w:t xml:space="preserve"> modified </w:t>
+        <w:t xml:space="preserve">. </w:t>
+      </w:r>
+      <w:r>
+        <w:t xml:space="preserve"> </w:t>
       </w:r>
     </w:p>
     <w:p>
@@ -2547,14 +2554,17 @@
         <w:t xml:space="preserve"> </w:t>
       </w:r>
       <w:r>
-        <w:t xml:space="preserve">Modified </w:t>
+        <w:t xml:space="preserve">Talk to Simon and sort issues with </w:t>
       </w:r>
       <w:proofErr w:type="spellStart"/>
       <w:r>
-        <w:t>codefile</w:t>
+        <w:t>Jinterface</w:t>
       </w:r>
       <w:proofErr w:type="spellEnd"/>
       <w:r>
+        <w:t>.</w:t>
+      </w:r>
+      <w:r>
         <w:t xml:space="preserve"> </w:t>
       </w:r>
     </w:p>
@@ -2573,12 +2583,6 @@
           <w:b/>
         </w:rPr>
         <w:t>&gt;:</w:t>
-      </w:r>
-      <w:r>
-        <w:t xml:space="preserve"> </w:t>
-      </w:r>
-      <w:r>
-        <w:t>Starting to prepare poster</w:t>
       </w:r>
       <w:r>
         <w:t xml:space="preserve"> </w:t>
@@ -2627,13 +2631,7 @@
         <w:rPr>
           <w:i/>
         </w:rPr>
-        <w:t xml:space="preserve"> March</w:t>
-      </w:r>
-      <w:r>
-        <w:rPr>
-          <w:i/>
-        </w:rPr>
-        <w:t xml:space="preserve"> </w:t>
+        <w:t xml:space="preserve"> March </w:t>
       </w:r>
       <w:r>
         <w:t xml:space="preserve"> </w:t>
@@ -2695,16 +2693,25 @@
       <w:r>
         <w:t xml:space="preserve"> </w:t>
       </w:r>
+      <w:r>
+        <w:t xml:space="preserve">Finished and sorted out remaining issues with </w:t>
+      </w:r>
       <w:proofErr w:type="spellStart"/>
       <w:r>
-        <w:t>Codefile</w:t>
+        <w:t>Jinterface</w:t>
       </w:r>
       <w:proofErr w:type="spellEnd"/>
       <w:r>
-        <w:t xml:space="preserve"> modified and added changes</w:t>
-      </w:r>
-      <w:r>
-        <w:t xml:space="preserve"> </w:t>
+        <w:t>.</w:t>
+      </w:r>
+      <w:r>
+        <w:t xml:space="preserve"> Server now autonomously refactors erlang files.</w:t>
+      </w:r>
+      <w:r>
+        <w:t xml:space="preserve"> </w:t>
+      </w:r>
+      <w:r>
+        <w:t>Work progressed on Node.js code.</w:t>
       </w:r>
     </w:p>
     <w:p>
@@ -2718,10 +2725,10 @@
         <w:t>&lt;Brandon&gt;:</w:t>
       </w:r>
       <w:r>
-        <w:t xml:space="preserve"> </w:t>
-      </w:r>
-      <w:r>
-        <w:t>Changing some features to webpage</w:t>
+        <w:t xml:space="preserve"> Changing some features to webpage</w:t>
+      </w:r>
+      <w:r>
+        <w:t>, save file to client</w:t>
       </w:r>
     </w:p>
     <w:p>
@@ -2763,10 +2770,7 @@
         <w:t xml:space="preserve"> </w:t>
       </w:r>
       <w:r>
-        <w:t>Many changes made to code</w:t>
-      </w:r>
-      <w:r>
-        <w:t xml:space="preserve"> </w:t>
+        <w:t>set up AJAX on client side to communicate with Node. Start working on technical report</w:t>
       </w:r>
     </w:p>
     <w:p>
@@ -2789,10 +2793,7 @@
         <w:t xml:space="preserve"> </w:t>
       </w:r>
       <w:r>
-        <w:t>Resized text area for webpage</w:t>
-      </w:r>
-      <w:r>
-        <w:t xml:space="preserve"> </w:t>
+        <w:t xml:space="preserve">Resized text area for webpage </w:t>
       </w:r>
     </w:p>
     <w:p>
@@ -2901,7 +2902,15 @@
         <w:t xml:space="preserve"> </w:t>
       </w:r>
       <w:r>
-        <w:t>Created applet to run code</w:t>
+        <w:t xml:space="preserve">Finished working on client </w:t>
+      </w:r>
+      <w:proofErr w:type="spellStart"/>
+      <w:r>
+        <w:t>javascript</w:t>
+      </w:r>
+      <w:proofErr w:type="spellEnd"/>
+      <w:r>
+        <w:t xml:space="preserve">, Wrangler Online can finally rename functions! </w:t>
       </w:r>
     </w:p>
     <w:p>
@@ -2915,7 +2924,10 @@
         <w:t>&lt;Brandon&gt;:</w:t>
       </w:r>
       <w:r>
-        <w:t xml:space="preserve"> Poster was finished</w:t>
+        <w:t xml:space="preserve"> </w:t>
+      </w:r>
+      <w:r>
+        <w:t>Worked on technical report</w:t>
       </w:r>
     </w:p>
     <w:p>
@@ -2945,6 +2957,7 @@
         <w:rPr>
           <w:b/>
         </w:rPr>
+        <w:lastRenderedPageBreak/>
         <w:t>&lt;Dennis</w:t>
       </w:r>
       <w:r>
@@ -2957,7 +2970,7 @@
         <w:t xml:space="preserve"> </w:t>
       </w:r>
       <w:r>
-        <w:t>Report</w:t>
+        <w:t>Finish up sections of report, conclusion. Add some error messages to Webpage.</w:t>
       </w:r>
       <w:r>
         <w:t xml:space="preserve">   </w:t>
@@ -2983,10 +2996,7 @@
         <w:t xml:space="preserve"> </w:t>
       </w:r>
       <w:r>
-        <w:t>Report</w:t>
-      </w:r>
-      <w:r>
-        <w:t xml:space="preserve"> </w:t>
+        <w:t xml:space="preserve">Report </w:t>
       </w:r>
     </w:p>
     <w:p>
@@ -3031,10 +3041,7 @@
         </w:rPr>
       </w:pPr>
     </w:p>
-    <w:p>
-      <w:bookmarkStart w:id="0" w:name="_GoBack"/>
-      <w:bookmarkEnd w:id="0"/>
-    </w:p>
+    <w:p/>
     <w:p/>
     <w:p/>
     <w:sectPr>
